--- a/21. MINI_PJ7/개인별 과제정의서_8반30조_이승현.docx
+++ b/21. MINI_PJ7/개인별 과제정의서_8반30조_이승현.docx
@@ -290,10 +290,8 @@
                 <w:rFonts w:asciiTheme="minorEastAsia" w:hAnsiTheme="minorEastAsia" w:hint="eastAsia"/>
                 <w:spacing w:val="-8"/>
               </w:rPr>
-              <w:t>이호준</w:t>
-            </w:r>
-            <w:bookmarkStart w:id="0" w:name="_GoBack"/>
-            <w:bookmarkEnd w:id="0"/>
+              <w:t>이승현</w:t>
+            </w:r>
           </w:p>
         </w:tc>
       </w:tr>
@@ -373,14 +371,14 @@
                 <w:rFonts w:asciiTheme="minorEastAsia" w:hAnsiTheme="minorEastAsia" w:hint="eastAsia"/>
                 <w:spacing w:val="-8"/>
               </w:rPr>
-              <w:t xml:space="preserve">1반 </w:t>
+              <w:t xml:space="preserve">8반 </w:t>
             </w:r>
             <w:r>
               <w:rPr>
                 <w:rFonts w:asciiTheme="minorEastAsia" w:hAnsiTheme="minorEastAsia"/>
                 <w:spacing w:val="-8"/>
               </w:rPr>
-              <w:t>1</w:t>
+              <w:t>30</w:t>
             </w:r>
             <w:r>
               <w:rPr>
@@ -442,6 +440,191 @@
               <w:jc w:val="left"/>
               <w:rPr>
                 <w:rFonts w:asciiTheme="minorEastAsia" w:hAnsiTheme="minorEastAsia"/>
+                <w:b/>
+                <w:spacing w:val="-8"/>
+              </w:rPr>
+            </w:pPr>
+            <w:r>
+              <w:rPr>
+                <w:rFonts w:asciiTheme="minorEastAsia" w:hAnsiTheme="minorEastAsia" w:hint="eastAsia"/>
+                <w:spacing w:val="-8"/>
+              </w:rPr>
+              <w:t>객체 탐지를 이용한 영단어 암기 Application</w:t>
+            </w:r>
+            <w:r>
+              <w:rPr>
+                <w:rFonts w:asciiTheme="minorEastAsia" w:hAnsiTheme="minorEastAsia"/>
+                <w:spacing w:val="-8"/>
+              </w:rPr>
+              <w:t xml:space="preserve"> </w:t>
+            </w:r>
+            <w:r>
+              <w:rPr>
+                <w:rFonts w:asciiTheme="minorEastAsia" w:hAnsiTheme="minorEastAsia"/>
+                <w:b/>
+                <w:spacing w:val="-8"/>
+              </w:rPr>
+              <w:t>[</w:t>
+            </w:r>
+            <w:r>
+              <w:rPr>
+                <w:rFonts w:asciiTheme="minorEastAsia" w:hAnsiTheme="minorEastAsia"/>
+                <w:b/>
+                <w:spacing w:val="-8"/>
+              </w:rPr>
+              <w:t xml:space="preserve"> </w:t>
+            </w:r>
+            <w:r>
+              <w:rPr>
+                <w:rFonts w:asciiTheme="minorEastAsia" w:hAnsiTheme="minorEastAsia"/>
+                <w:b/>
+                <w:spacing w:val="-8"/>
+              </w:rPr>
+              <w:t>Woul World</w:t>
+            </w:r>
+            <w:r>
+              <w:rPr>
+                <w:rFonts w:asciiTheme="minorEastAsia" w:hAnsiTheme="minorEastAsia"/>
+                <w:b/>
+                <w:spacing w:val="-8"/>
+              </w:rPr>
+              <w:t xml:space="preserve"> </w:t>
+            </w:r>
+            <w:r>
+              <w:rPr>
+                <w:rFonts w:asciiTheme="minorEastAsia" w:hAnsiTheme="minorEastAsia"/>
+                <w:b/>
+                <w:spacing w:val="-8"/>
+              </w:rPr>
+              <w:t>]</w:t>
+            </w:r>
+          </w:p>
+          <w:p>
+            <w:pPr>
+              <w:spacing w:after="0" w:line="240" w:lineRule="auto"/>
+              <w:jc w:val="left"/>
+              <w:rPr>
+                <w:rFonts w:asciiTheme="minorEastAsia" w:hAnsiTheme="minorEastAsia"/>
+                <w:b/>
+                <w:spacing w:val="-8"/>
+              </w:rPr>
+            </w:pPr>
+          </w:p>
+          <w:p>
+            <w:pPr>
+              <w:keepNext/>
+              <w:spacing w:after="0" w:line="240" w:lineRule="auto"/>
+              <w:jc w:val="center"/>
+            </w:pPr>
+            <w:r>
+              <w:rPr>
+                <w:noProof/>
+              </w:rPr>
+              <w:drawing>
+                <wp:inline distT="0" distB="0" distL="0" distR="0">
+                  <wp:extent cx="1162280" cy="1162280"/>
+                  <wp:effectExtent l="0" t="0" r="0" b="0"/>
+                  <wp:docPr id="1" name="그림 1" descr="https://lh6.googleusercontent.com/aqNAwE5fhGyU_irkNMXHPXC0XtP2lCMCzX8oSCfmkC4aoK1GynJyND_kpls8_ZVDly5dVtM7A1AGb2gWMMlX7xJMrasG9I5CUzwPLmXF8FkE1VWtyuBqcNdS3EPPvN36Kj5IqlBrY1rs5wEr6L7siQ=nw"/>
+                  <wp:cNvGraphicFramePr>
+                    <a:graphicFrameLocks xmlns:a="http://schemas.openxmlformats.org/drawingml/2006/main" noChangeAspect="1"/>
+                  </wp:cNvGraphicFramePr>
+                  <a:graphic xmlns:a="http://schemas.openxmlformats.org/drawingml/2006/main">
+                    <a:graphicData uri="http://schemas.openxmlformats.org/drawingml/2006/picture">
+                      <pic:pic xmlns:pic="http://schemas.openxmlformats.org/drawingml/2006/picture">
+                        <pic:nvPicPr>
+                          <pic:cNvPr id="0" name="Picture 1" descr="https://lh6.googleusercontent.com/aqNAwE5fhGyU_irkNMXHPXC0XtP2lCMCzX8oSCfmkC4aoK1GynJyND_kpls8_ZVDly5dVtM7A1AGb2gWMMlX7xJMrasG9I5CUzwPLmXF8FkE1VWtyuBqcNdS3EPPvN36Kj5IqlBrY1rs5wEr6L7siQ=nw"/>
+                          <pic:cNvPicPr>
+                            <a:picLocks noChangeAspect="1" noChangeArrowheads="1"/>
+                          </pic:cNvPicPr>
+                        </pic:nvPicPr>
+                        <pic:blipFill>
+                          <a:blip r:embed="rId10" cstate="print">
+                            <a:extLst>
+                              <a:ext uri="{28A0092B-C50C-407E-A947-70E740481C1C}">
+                                <a14:useLocalDpi xmlns:a14="http://schemas.microsoft.com/office/drawing/2010/main" val="0"/>
+                              </a:ext>
+                            </a:extLst>
+                          </a:blip>
+                          <a:srcRect/>
+                          <a:stretch>
+                            <a:fillRect/>
+                          </a:stretch>
+                        </pic:blipFill>
+                        <pic:spPr bwMode="auto">
+                          <a:xfrm>
+                            <a:off x="0" y="0"/>
+                            <a:ext cx="1174174" cy="1174174"/>
+                          </a:xfrm>
+                          <a:prstGeom prst="rect">
+                            <a:avLst/>
+                          </a:prstGeom>
+                          <a:noFill/>
+                          <a:ln>
+                            <a:noFill/>
+                          </a:ln>
+                        </pic:spPr>
+                      </pic:pic>
+                    </a:graphicData>
+                  </a:graphic>
+                </wp:inline>
+              </w:drawing>
+            </w:r>
+          </w:p>
+          <w:p>
+            <w:pPr>
+              <w:pStyle w:val="a6"/>
+              <w:jc w:val="center"/>
+              <w:rPr>
+                <w:rFonts w:asciiTheme="minorEastAsia" w:hAnsiTheme="minorEastAsia"/>
+                <w:spacing w:val="-8"/>
+              </w:rPr>
+            </w:pPr>
+            <w:r>
+              <w:t xml:space="preserve">그림 </w:t>
+            </w:r>
+            <w:r>
+              <w:fldChar w:fldCharType="begin"/>
+            </w:r>
+            <w:r>
+              <w:instrText xml:space="preserve"> SEQ 그림 \* ARABIC </w:instrText>
+            </w:r>
+            <w:r>
+              <w:fldChar w:fldCharType="separate"/>
+            </w:r>
+            <w:r>
+              <w:rPr>
+                <w:noProof/>
+              </w:rPr>
+              <w:t>1</w:t>
+            </w:r>
+            <w:r>
+              <w:fldChar w:fldCharType="end"/>
+            </w:r>
+            <w:r>
+              <w:t xml:space="preserve"> - </w:t>
+            </w:r>
+            <w:r>
+              <w:rPr>
+                <w:rFonts w:hint="eastAsia"/>
+              </w:rPr>
+              <w:t>W</w:t>
+            </w:r>
+            <w:r>
+              <w:t xml:space="preserve">oul World App </w:t>
+            </w:r>
+            <w:r>
+              <w:rPr>
+                <w:rFonts w:hint="eastAsia"/>
+              </w:rPr>
+              <w:t>이미지</w:t>
+            </w:r>
+          </w:p>
+          <w:p>
+            <w:pPr>
+              <w:spacing w:after="0" w:line="240" w:lineRule="auto"/>
+              <w:jc w:val="center"/>
+              <w:rPr>
+                <w:rFonts w:asciiTheme="minorEastAsia" w:hAnsiTheme="minorEastAsia" w:hint="eastAsia"/>
                 <w:spacing w:val="-8"/>
               </w:rPr>
             </w:pPr>
@@ -518,9 +701,395 @@
               <w:spacing w:after="100" w:line="240" w:lineRule="auto"/>
               <w:jc w:val="left"/>
               <w:rPr>
-                <w:rFonts w:asciiTheme="minorEastAsia" w:hAnsiTheme="minorEastAsia" w:cstheme="minorEastAsia"/>
-              </w:rPr>
-            </w:pPr>
+                <w:rFonts w:asciiTheme="minorEastAsia" w:hAnsiTheme="minorEastAsia" w:cstheme="minorEastAsia" w:hint="eastAsia"/>
+                <w:b/>
+              </w:rPr>
+            </w:pPr>
+            <w:r>
+              <w:rPr>
+                <w:rFonts w:asciiTheme="minorEastAsia" w:hAnsiTheme="minorEastAsia" w:cstheme="minorEastAsia" w:hint="eastAsia"/>
+                <w:b/>
+              </w:rPr>
+              <w:t>[</w:t>
+            </w:r>
+            <w:r>
+              <w:rPr>
+                <w:rFonts w:asciiTheme="minorEastAsia" w:hAnsiTheme="minorEastAsia" w:cstheme="minorEastAsia"/>
+                <w:b/>
+              </w:rPr>
+              <w:t xml:space="preserve"> </w:t>
+            </w:r>
+            <w:r>
+              <w:rPr>
+                <w:rFonts w:asciiTheme="minorEastAsia" w:hAnsiTheme="minorEastAsia" w:cstheme="minorEastAsia" w:hint="eastAsia"/>
+                <w:b/>
+              </w:rPr>
+              <w:t>선정</w:t>
+            </w:r>
+            <w:r>
+              <w:rPr>
+                <w:rFonts w:asciiTheme="minorEastAsia" w:hAnsiTheme="minorEastAsia" w:cstheme="minorEastAsia"/>
+                <w:b/>
+              </w:rPr>
+              <w:t xml:space="preserve"> 배경</w:t>
+            </w:r>
+            <w:r>
+              <w:rPr>
+                <w:rFonts w:asciiTheme="minorEastAsia" w:hAnsiTheme="minorEastAsia" w:cstheme="minorEastAsia" w:hint="eastAsia"/>
+                <w:b/>
+              </w:rPr>
+              <w:t xml:space="preserve"> </w:t>
+            </w:r>
+            <w:r>
+              <w:rPr>
+                <w:rFonts w:asciiTheme="minorEastAsia" w:hAnsiTheme="minorEastAsia" w:cstheme="minorEastAsia"/>
+                <w:b/>
+              </w:rPr>
+              <w:t>]</w:t>
+            </w:r>
+          </w:p>
+          <w:p>
+            <w:pPr>
+              <w:pStyle w:val="a3"/>
+              <w:numPr>
+                <w:ilvl w:val="0"/>
+                <w:numId w:val="3"/>
+              </w:numPr>
+              <w:spacing w:after="100" w:line="240" w:lineRule="auto"/>
+              <w:ind w:leftChars="0"/>
+              <w:jc w:val="left"/>
+              <w:rPr>
+                <w:rFonts w:asciiTheme="minorEastAsia" w:hAnsiTheme="minorEastAsia" w:cstheme="minorEastAsia" w:hint="eastAsia"/>
+              </w:rPr>
+            </w:pPr>
+            <w:r>
+              <w:rPr>
+                <w:rFonts w:asciiTheme="minorEastAsia" w:hAnsiTheme="minorEastAsia" w:cstheme="minorEastAsia" w:hint="eastAsia"/>
+                <w:b/>
+              </w:rPr>
+              <w:t>학습</w:t>
+            </w:r>
+            <w:r>
+              <w:rPr>
+                <w:rFonts w:asciiTheme="minorEastAsia" w:hAnsiTheme="minorEastAsia" w:cstheme="minorEastAsia"/>
+                <w:b/>
+              </w:rPr>
+              <w:t xml:space="preserve"> 효율 증대:</w:t>
+            </w:r>
+            <w:r>
+              <w:rPr>
+                <w:rFonts w:asciiTheme="minorEastAsia" w:hAnsiTheme="minorEastAsia" w:cstheme="minorEastAsia"/>
+              </w:rPr>
+              <w:t xml:space="preserve"> 기존의 영어 단어 암기 방식은 단어 리스트를 읽고 기억하는 과정이 주를 이루었습니다. 하지만 객체 탐지를 이용한 애플리케이션은 시각적인 자극을 통해 단어와 이미지를 연결시켜줌으로써 학습 효율을 증대시킬 수 있습니다.</w:t>
+            </w:r>
+          </w:p>
+          <w:p>
+            <w:pPr>
+              <w:pStyle w:val="a3"/>
+              <w:numPr>
+                <w:ilvl w:val="0"/>
+                <w:numId w:val="3"/>
+              </w:numPr>
+              <w:spacing w:after="100" w:line="240" w:lineRule="auto"/>
+              <w:ind w:leftChars="0"/>
+              <w:jc w:val="left"/>
+              <w:rPr>
+                <w:rFonts w:asciiTheme="minorEastAsia" w:hAnsiTheme="minorEastAsia" w:cstheme="minorEastAsia" w:hint="eastAsia"/>
+              </w:rPr>
+            </w:pPr>
+            <w:r>
+              <w:rPr>
+                <w:rFonts w:asciiTheme="minorEastAsia" w:hAnsiTheme="minorEastAsia" w:cstheme="minorEastAsia" w:hint="eastAsia"/>
+                <w:b/>
+              </w:rPr>
+              <w:t>유창한</w:t>
+            </w:r>
+            <w:r>
+              <w:rPr>
+                <w:rFonts w:asciiTheme="minorEastAsia" w:hAnsiTheme="minorEastAsia" w:cstheme="minorEastAsia"/>
+                <w:b/>
+              </w:rPr>
+              <w:t xml:space="preserve"> 언어 사용:</w:t>
+            </w:r>
+            <w:r>
+              <w:rPr>
+                <w:rFonts w:asciiTheme="minorEastAsia" w:hAnsiTheme="minorEastAsia" w:cstheme="minorEastAsia"/>
+              </w:rPr>
+              <w:t xml:space="preserve"> 객체 탐지를 통해 단어와 이미지가 실시간으로 연결되는 것은 언어 학습에 있어서 유창한 언어 사용을 촉진합니다. 단어를 실제 객체와 시각적으로 연결하면서 상황에 맞는 문장 구성이나 회화 실력을 향상시킬 수 있습니다.</w:t>
+            </w:r>
+          </w:p>
+          <w:p>
+            <w:pPr>
+              <w:pStyle w:val="a3"/>
+              <w:numPr>
+                <w:ilvl w:val="0"/>
+                <w:numId w:val="3"/>
+              </w:numPr>
+              <w:spacing w:after="100" w:line="240" w:lineRule="auto"/>
+              <w:ind w:leftChars="0"/>
+              <w:jc w:val="left"/>
+              <w:rPr>
+                <w:rFonts w:asciiTheme="minorEastAsia" w:hAnsiTheme="minorEastAsia" w:cstheme="minorEastAsia"/>
+              </w:rPr>
+            </w:pPr>
+            <w:r>
+              <w:rPr>
+                <w:rFonts w:asciiTheme="minorEastAsia" w:hAnsiTheme="minorEastAsia" w:cstheme="minorEastAsia" w:hint="eastAsia"/>
+                <w:b/>
+              </w:rPr>
+              <w:t>흥미</w:t>
+            </w:r>
+            <w:r>
+              <w:rPr>
+                <w:rFonts w:asciiTheme="minorEastAsia" w:hAnsiTheme="minorEastAsia" w:cstheme="minorEastAsia"/>
+                <w:b/>
+              </w:rPr>
+              <w:t xml:space="preserve"> 유발과 참여도 향상:</w:t>
+            </w:r>
+            <w:r>
+              <w:rPr>
+                <w:rFonts w:asciiTheme="minorEastAsia" w:hAnsiTheme="minorEastAsia" w:cstheme="minorEastAsia"/>
+              </w:rPr>
+              <w:t xml:space="preserve"> 객체 탐지 기술은 학습자들에게 흥미로운 경험을 제공합니다. 이러한 애플리케이션은 사용자의 참여도를 높여줄 뿐만 아니라 게임적인 요소를 추가하여 학습 동기부여를 높여줍니다.</w:t>
+            </w:r>
+          </w:p>
+          <w:p>
+            <w:pPr>
+              <w:spacing w:after="100" w:line="240" w:lineRule="auto"/>
+              <w:jc w:val="left"/>
+              <w:rPr>
+                <w:rFonts w:asciiTheme="minorEastAsia" w:hAnsiTheme="minorEastAsia" w:cstheme="minorEastAsia"/>
+              </w:rPr>
+            </w:pPr>
+          </w:p>
+          <w:p>
+            <w:pPr>
+              <w:spacing w:after="100" w:line="240" w:lineRule="auto"/>
+              <w:jc w:val="left"/>
+              <w:rPr>
+                <w:rFonts w:asciiTheme="minorEastAsia" w:hAnsiTheme="minorEastAsia" w:cstheme="minorEastAsia" w:hint="eastAsia"/>
+                <w:b/>
+              </w:rPr>
+            </w:pPr>
+            <w:r>
+              <w:rPr>
+                <w:rFonts w:asciiTheme="minorEastAsia" w:hAnsiTheme="minorEastAsia" w:cstheme="minorEastAsia" w:hint="eastAsia"/>
+                <w:b/>
+              </w:rPr>
+              <w:t>[</w:t>
+            </w:r>
+            <w:r>
+              <w:rPr>
+                <w:rFonts w:asciiTheme="minorEastAsia" w:hAnsiTheme="minorEastAsia" w:cstheme="minorEastAsia"/>
+                <w:b/>
+              </w:rPr>
+              <w:t xml:space="preserve"> </w:t>
+            </w:r>
+            <w:r>
+              <w:rPr>
+                <w:rFonts w:asciiTheme="minorEastAsia" w:hAnsiTheme="minorEastAsia" w:cstheme="minorEastAsia" w:hint="eastAsia"/>
+                <w:b/>
+              </w:rPr>
+              <w:t>기대</w:t>
+            </w:r>
+            <w:r>
+              <w:rPr>
+                <w:rFonts w:asciiTheme="minorEastAsia" w:hAnsiTheme="minorEastAsia" w:cstheme="minorEastAsia"/>
+                <w:b/>
+              </w:rPr>
+              <w:t xml:space="preserve"> 효과</w:t>
+            </w:r>
+            <w:r>
+              <w:rPr>
+                <w:rFonts w:asciiTheme="minorEastAsia" w:hAnsiTheme="minorEastAsia" w:cstheme="minorEastAsia" w:hint="eastAsia"/>
+                <w:b/>
+              </w:rPr>
+              <w:t xml:space="preserve"> </w:t>
+            </w:r>
+            <w:r>
+              <w:rPr>
+                <w:rFonts w:asciiTheme="minorEastAsia" w:hAnsiTheme="minorEastAsia" w:cstheme="minorEastAsia"/>
+                <w:b/>
+              </w:rPr>
+              <w:t>]</w:t>
+            </w:r>
+          </w:p>
+          <w:p>
+            <w:pPr>
+              <w:pStyle w:val="a3"/>
+              <w:numPr>
+                <w:ilvl w:val="0"/>
+                <w:numId w:val="4"/>
+              </w:numPr>
+              <w:spacing w:after="100" w:line="240" w:lineRule="auto"/>
+              <w:ind w:leftChars="0"/>
+              <w:jc w:val="left"/>
+              <w:rPr>
+                <w:rFonts w:asciiTheme="minorEastAsia" w:hAnsiTheme="minorEastAsia" w:cstheme="minorEastAsia" w:hint="eastAsia"/>
+              </w:rPr>
+            </w:pPr>
+            <w:r>
+              <w:rPr>
+                <w:rFonts w:asciiTheme="minorEastAsia" w:hAnsiTheme="minorEastAsia" w:cstheme="minorEastAsia" w:hint="eastAsia"/>
+                <w:b/>
+              </w:rPr>
+              <w:t>시간</w:t>
+            </w:r>
+            <w:r>
+              <w:rPr>
+                <w:rFonts w:asciiTheme="minorEastAsia" w:hAnsiTheme="minorEastAsia" w:cstheme="minorEastAsia"/>
+                <w:b/>
+              </w:rPr>
+              <w:t xml:space="preserve"> 절약:</w:t>
+            </w:r>
+            <w:r>
+              <w:rPr>
+                <w:rFonts w:asciiTheme="minorEastAsia" w:hAnsiTheme="minorEastAsia" w:cstheme="minorEastAsia"/>
+              </w:rPr>
+              <w:t xml:space="preserve"> 객체 탐지 기술을 활용한 영단어 암기 애플리케이션은 학습자가 단어와 이미지를 연결하는 과정에서 시간을 절약할 수 있습니다. 객체를 인식하고 자동으로 단어를 제공해주기 때문에 직접 단어를 검색하거나 입력할 필요가 없어지며, 효율적인 학습</w:t>
+            </w:r>
+            <w:r>
+              <w:rPr>
+                <w:rFonts w:asciiTheme="minorEastAsia" w:hAnsiTheme="minorEastAsia" w:cstheme="minorEastAsia"/>
+              </w:rPr>
+              <w:lastRenderedPageBreak/>
+              <w:t>이 가능합니다.</w:t>
+            </w:r>
+          </w:p>
+          <w:p>
+            <w:pPr>
+              <w:pStyle w:val="a3"/>
+              <w:numPr>
+                <w:ilvl w:val="0"/>
+                <w:numId w:val="4"/>
+              </w:numPr>
+              <w:spacing w:after="100" w:line="240" w:lineRule="auto"/>
+              <w:ind w:leftChars="0"/>
+              <w:jc w:val="left"/>
+              <w:rPr>
+                <w:rFonts w:asciiTheme="minorEastAsia" w:hAnsiTheme="minorEastAsia" w:cstheme="minorEastAsia" w:hint="eastAsia"/>
+              </w:rPr>
+            </w:pPr>
+            <w:r>
+              <w:rPr>
+                <w:rFonts w:asciiTheme="minorEastAsia" w:hAnsiTheme="minorEastAsia" w:cstheme="minorEastAsia" w:hint="eastAsia"/>
+                <w:b/>
+              </w:rPr>
+              <w:t>기억력</w:t>
+            </w:r>
+            <w:r>
+              <w:rPr>
+                <w:rFonts w:asciiTheme="minorEastAsia" w:hAnsiTheme="minorEastAsia" w:cstheme="minorEastAsia"/>
+                <w:b/>
+              </w:rPr>
+              <w:t xml:space="preserve"> 강화:</w:t>
+            </w:r>
+            <w:r>
+              <w:rPr>
+                <w:rFonts w:asciiTheme="minorEastAsia" w:hAnsiTheme="minorEastAsia" w:cstheme="minorEastAsia"/>
+              </w:rPr>
+              <w:t xml:space="preserve"> 시각적인 자극을 통해 단어와 이미지를 연결하는 것은 기억력을 강화하는 데 도움이 됩니다. 객체 탐지를 통해 다양한 상황에서 단어를 사용하고 관련 이미지를 보면서 학습하면, 기억에 오랜 시간 남아있게 됩니다.</w:t>
+            </w:r>
+          </w:p>
+          <w:p>
+            <w:pPr>
+              <w:pStyle w:val="a3"/>
+              <w:numPr>
+                <w:ilvl w:val="0"/>
+                <w:numId w:val="4"/>
+              </w:numPr>
+              <w:spacing w:after="100" w:line="240" w:lineRule="auto"/>
+              <w:ind w:leftChars="0"/>
+              <w:jc w:val="left"/>
+              <w:rPr>
+                <w:rFonts w:asciiTheme="minorEastAsia" w:hAnsiTheme="minorEastAsia" w:cstheme="minorEastAsia"/>
+              </w:rPr>
+            </w:pPr>
+            <w:r>
+              <w:rPr>
+                <w:rFonts w:asciiTheme="minorEastAsia" w:hAnsiTheme="minorEastAsia" w:cstheme="minorEastAsia" w:hint="eastAsia"/>
+                <w:b/>
+              </w:rPr>
+              <w:t>언어</w:t>
+            </w:r>
+            <w:r>
+              <w:rPr>
+                <w:rFonts w:asciiTheme="minorEastAsia" w:hAnsiTheme="minorEastAsia" w:cstheme="minorEastAsia"/>
+                <w:b/>
+              </w:rPr>
+              <w:t xml:space="preserve"> 이해력 향상:</w:t>
+            </w:r>
+            <w:r>
+              <w:rPr>
+                <w:rFonts w:asciiTheme="minorEastAsia" w:hAnsiTheme="minorEastAsia" w:cstheme="minorEastAsia"/>
+              </w:rPr>
+              <w:t xml:space="preserve"> 객체 탐지를 이용한 영단어 암기는 단어의 뜻뿐만 아니라 문맥과 상황을 이해하는 능력을 향상시킵니다. 단어와 이미지의 연결을 통해 언어의 실제 사용 방식과 관련 지식을 습득할 수 있습니다.</w:t>
+            </w:r>
+          </w:p>
+          <w:p>
+            <w:pPr>
+              <w:pStyle w:val="a3"/>
+              <w:numPr>
+                <w:ilvl w:val="0"/>
+                <w:numId w:val="4"/>
+              </w:numPr>
+              <w:spacing w:after="100" w:line="240" w:lineRule="auto"/>
+              <w:ind w:leftChars="0"/>
+              <w:jc w:val="left"/>
+              <w:rPr>
+                <w:rFonts w:asciiTheme="minorEastAsia" w:hAnsiTheme="minorEastAsia" w:cstheme="minorEastAsia"/>
+              </w:rPr>
+            </w:pPr>
+            <w:r>
+              <w:rPr>
+                <w:rFonts w:asciiTheme="minorEastAsia" w:hAnsiTheme="minorEastAsia" w:cstheme="minorEastAsia" w:hint="eastAsia"/>
+                <w:b/>
+              </w:rPr>
+              <w:t>유용한</w:t>
+            </w:r>
+            <w:r>
+              <w:rPr>
+                <w:rFonts w:asciiTheme="minorEastAsia" w:hAnsiTheme="minorEastAsia" w:cstheme="minorEastAsia"/>
+                <w:b/>
+              </w:rPr>
+              <w:t xml:space="preserve"> 도구로서 활용 가능:</w:t>
+            </w:r>
+            <w:r>
+              <w:rPr>
+                <w:rFonts w:asciiTheme="minorEastAsia" w:hAnsiTheme="minorEastAsia" w:cstheme="minorEastAsia"/>
+              </w:rPr>
+              <w:t xml:space="preserve"> 객체 탐지를 이용한 영단어 암기 애플리케이션은 학교, 학원, 자습서 등 다양한 학습 환경에서 유용하게 활용될 수 있습니다. 또한 학습자들이 개인적으로도 이를 활용하여 언어 능력을 향상시킬 수 있습니다.</w:t>
+            </w:r>
+          </w:p>
+          <w:p>
+            <w:pPr>
+              <w:spacing w:after="100" w:line="240" w:lineRule="auto"/>
+              <w:jc w:val="left"/>
+              <w:rPr>
+                <w:rFonts w:asciiTheme="minorEastAsia" w:hAnsiTheme="minorEastAsia" w:cstheme="minorEastAsia" w:hint="eastAsia"/>
+              </w:rPr>
+            </w:pPr>
+          </w:p>
+          <w:p>
+            <w:pPr>
+              <w:spacing w:after="100" w:line="240" w:lineRule="auto"/>
+              <w:jc w:val="left"/>
+              <w:rPr>
+                <w:rFonts w:asciiTheme="minorEastAsia" w:hAnsiTheme="minorEastAsia" w:cstheme="minorEastAsia"/>
+              </w:rPr>
+            </w:pPr>
+            <w:r>
+              <w:rPr>
+                <w:rFonts w:asciiTheme="minorEastAsia" w:hAnsiTheme="minorEastAsia" w:cstheme="minorEastAsia" w:hint="eastAsia"/>
+              </w:rPr>
+              <w:t>이러한</w:t>
+            </w:r>
+            <w:r>
+              <w:rPr>
+                <w:rFonts w:asciiTheme="minorEastAsia" w:hAnsiTheme="minorEastAsia" w:cstheme="minorEastAsia"/>
+              </w:rPr>
+              <w:t xml:space="preserve"> 선정 배경과 기대 효과를 고려하여 객체 탐지를 이용한 영단어 암기 애플리케이션은 학습 효율과 학습 동기부여를 높여주며, 언어 능력의 향상과 자신감 증진에 도움을 줄 수 있을 것입니다.</w:t>
+            </w:r>
           </w:p>
         </w:tc>
       </w:tr>
@@ -591,12 +1160,1583 @@
           </w:tcPr>
           <w:p>
             <w:pPr>
+              <w:spacing w:after="0" w:line="240" w:lineRule="auto"/>
+              <w:jc w:val="left"/>
+              <w:rPr>
+                <w:rFonts w:asciiTheme="minorEastAsia" w:hAnsiTheme="minorEastAsia" w:cstheme="minorEastAsia"/>
+                <w:b/>
+                <w:spacing w:val="-8"/>
+              </w:rPr>
+            </w:pPr>
+            <w:r>
+              <w:rPr>
+                <w:rFonts w:asciiTheme="minorEastAsia" w:hAnsiTheme="minorEastAsia" w:cstheme="minorEastAsia" w:hint="eastAsia"/>
+                <w:b/>
+                <w:spacing w:val="-8"/>
+              </w:rPr>
+              <w:t>[</w:t>
+            </w:r>
+            <w:r>
+              <w:rPr>
+                <w:rFonts w:asciiTheme="minorEastAsia" w:hAnsiTheme="minorEastAsia" w:cstheme="minorEastAsia"/>
+                <w:b/>
+                <w:spacing w:val="-8"/>
+              </w:rPr>
+              <w:t xml:space="preserve"> </w:t>
+            </w:r>
+            <w:r>
+              <w:rPr>
+                <w:rFonts w:asciiTheme="minorEastAsia" w:hAnsiTheme="minorEastAsia" w:cstheme="minorEastAsia" w:hint="eastAsia"/>
+                <w:b/>
+                <w:spacing w:val="-8"/>
+              </w:rPr>
+              <w:t>사전 설명</w:t>
+            </w:r>
+            <w:r>
+              <w:rPr>
+                <w:rFonts w:asciiTheme="minorEastAsia" w:hAnsiTheme="minorEastAsia" w:cstheme="minorEastAsia" w:hint="eastAsia"/>
+                <w:b/>
+                <w:spacing w:val="-8"/>
+              </w:rPr>
+              <w:t xml:space="preserve"> </w:t>
+            </w:r>
+            <w:r>
+              <w:rPr>
+                <w:rFonts w:asciiTheme="minorEastAsia" w:hAnsiTheme="minorEastAsia" w:cstheme="minorEastAsia" w:hint="eastAsia"/>
+                <w:b/>
+                <w:spacing w:val="-8"/>
+              </w:rPr>
+              <w:t>]</w:t>
+            </w:r>
+          </w:p>
+          <w:p>
+            <w:pPr>
               <w:pStyle w:val="a3"/>
-              <w:spacing w:after="0" w:line="240" w:lineRule="auto"/>
-              <w:ind w:leftChars="0" w:left="544"/>
-              <w:jc w:val="left"/>
-              <w:rPr>
-                <w:rFonts w:asciiTheme="minorEastAsia" w:hAnsiTheme="minorEastAsia" w:cstheme="minorEastAsia"/>
+              <w:numPr>
+                <w:ilvl w:val="0"/>
+                <w:numId w:val="5"/>
+              </w:numPr>
+              <w:spacing w:after="0" w:line="240" w:lineRule="auto"/>
+              <w:ind w:leftChars="0"/>
+              <w:jc w:val="left"/>
+              <w:rPr>
+                <w:rFonts w:asciiTheme="minorEastAsia" w:hAnsiTheme="minorEastAsia" w:cstheme="minorEastAsia"/>
+                <w:spacing w:val="-8"/>
+              </w:rPr>
+            </w:pPr>
+            <w:r>
+              <w:rPr>
+                <w:rFonts w:asciiTheme="minorEastAsia" w:hAnsiTheme="minorEastAsia" w:cstheme="minorEastAsia" w:hint="eastAsia"/>
+                <w:spacing w:val="-8"/>
+              </w:rPr>
+              <w:t>Woul : Word + Soul 영어단어(명사, 동사)를 모티브로 한 캐릭터</w:t>
+            </w:r>
+          </w:p>
+          <w:p>
+            <w:pPr>
+              <w:pStyle w:val="a3"/>
+              <w:numPr>
+                <w:ilvl w:val="0"/>
+                <w:numId w:val="5"/>
+              </w:numPr>
+              <w:spacing w:after="0" w:line="240" w:lineRule="auto"/>
+              <w:ind w:leftChars="0"/>
+              <w:jc w:val="left"/>
+              <w:rPr>
+                <w:rFonts w:asciiTheme="minorEastAsia" w:hAnsiTheme="minorEastAsia" w:cstheme="minorEastAsia"/>
+                <w:spacing w:val="-8"/>
+              </w:rPr>
+            </w:pPr>
+            <w:r>
+              <w:rPr>
+                <w:rFonts w:asciiTheme="minorEastAsia" w:hAnsiTheme="minorEastAsia" w:cstheme="minorEastAsia"/>
+                <w:spacing w:val="-8"/>
+              </w:rPr>
+              <w:t xml:space="preserve">Jelly : </w:t>
+            </w:r>
+            <w:r>
+              <w:rPr>
+                <w:rFonts w:asciiTheme="minorEastAsia" w:hAnsiTheme="minorEastAsia" w:cstheme="minorEastAsia" w:hint="eastAsia"/>
+                <w:spacing w:val="-8"/>
+              </w:rPr>
+              <w:t>캐릭터로 표현하기 힘든 추상적인 영어단어(형용사)</w:t>
+            </w:r>
+          </w:p>
+          <w:p>
+            <w:pPr>
+              <w:spacing w:after="0" w:line="240" w:lineRule="auto"/>
+              <w:ind w:left="400"/>
+              <w:jc w:val="left"/>
+              <w:rPr>
+                <w:rFonts w:asciiTheme="minorEastAsia" w:hAnsiTheme="minorEastAsia" w:cstheme="minorEastAsia"/>
+                <w:spacing w:val="-8"/>
+              </w:rPr>
+            </w:pPr>
+            <w:r>
+              <w:rPr>
+                <w:rFonts w:asciiTheme="minorEastAsia" w:hAnsiTheme="minorEastAsia" w:cstheme="minorEastAsia"/>
+                <w:spacing w:val="-8"/>
+              </w:rPr>
+              <w:t>Ex)</w:t>
+            </w:r>
+          </w:p>
+          <w:p>
+            <w:pPr>
+              <w:spacing w:after="0" w:line="240" w:lineRule="auto"/>
+              <w:ind w:left="400"/>
+              <w:jc w:val="left"/>
+              <w:rPr>
+                <w:rFonts w:asciiTheme="minorEastAsia" w:hAnsiTheme="minorEastAsia" w:cstheme="minorEastAsia"/>
+                <w:spacing w:val="-8"/>
+              </w:rPr>
+            </w:pPr>
+            <w:r>
+              <w:rPr>
+                <w:rFonts w:asciiTheme="minorEastAsia" w:hAnsiTheme="minorEastAsia" w:cstheme="minorEastAsia"/>
+                <w:spacing w:val="-8"/>
+              </w:rPr>
+              <w:t xml:space="preserve"> </w:t>
+            </w:r>
+            <w:r>
+              <w:rPr>
+                <w:noProof/>
+              </w:rPr>
+              <w:drawing>
+                <wp:inline distT="0" distB="0" distL="0" distR="0">
+                  <wp:extent cx="3787822" cy="2637706"/>
+                  <wp:effectExtent l="0" t="0" r="3175" b="0"/>
+                  <wp:docPr id="2" name="그림 2" descr="https://lh5.googleusercontent.com/h63Z9T71JDNUbq_V9Zha5YcV338DEwnzOPmDCjH0t_XqRjiu9B-Fm8Jyfw653zMTaAGxHCEvjcofdztwt_nspHR_7C_bflpwaaUG42R4hwLBpgb2ZdbU0Mv_WPbEVQylfbqcjZ_Vm2fMCtGBSLU-kA=nw"/>
+                  <wp:cNvGraphicFramePr>
+                    <a:graphicFrameLocks xmlns:a="http://schemas.openxmlformats.org/drawingml/2006/main" noChangeAspect="1"/>
+                  </wp:cNvGraphicFramePr>
+                  <a:graphic xmlns:a="http://schemas.openxmlformats.org/drawingml/2006/main">
+                    <a:graphicData uri="http://schemas.openxmlformats.org/drawingml/2006/picture">
+                      <pic:pic xmlns:pic="http://schemas.openxmlformats.org/drawingml/2006/picture">
+                        <pic:nvPicPr>
+                          <pic:cNvPr id="0" name="Picture 3" descr="https://lh5.googleusercontent.com/h63Z9T71JDNUbq_V9Zha5YcV338DEwnzOPmDCjH0t_XqRjiu9B-Fm8Jyfw653zMTaAGxHCEvjcofdztwt_nspHR_7C_bflpwaaUG42R4hwLBpgb2ZdbU0Mv_WPbEVQylfbqcjZ_Vm2fMCtGBSLU-kA=nw"/>
+                          <pic:cNvPicPr>
+                            <a:picLocks noChangeAspect="1" noChangeArrowheads="1"/>
+                          </pic:cNvPicPr>
+                        </pic:nvPicPr>
+                        <pic:blipFill>
+                          <a:blip r:embed="rId11" cstate="print">
+                            <a:extLst>
+                              <a:ext uri="{28A0092B-C50C-407E-A947-70E740481C1C}">
+                                <a14:useLocalDpi xmlns:a14="http://schemas.microsoft.com/office/drawing/2010/main" val="0"/>
+                              </a:ext>
+                            </a:extLst>
+                          </a:blip>
+                          <a:srcRect/>
+                          <a:stretch>
+                            <a:fillRect/>
+                          </a:stretch>
+                        </pic:blipFill>
+                        <pic:spPr bwMode="auto">
+                          <a:xfrm>
+                            <a:off x="0" y="0"/>
+                            <a:ext cx="3797403" cy="2644378"/>
+                          </a:xfrm>
+                          <a:prstGeom prst="rect">
+                            <a:avLst/>
+                          </a:prstGeom>
+                          <a:noFill/>
+                          <a:ln>
+                            <a:noFill/>
+                          </a:ln>
+                        </pic:spPr>
+                      </pic:pic>
+                    </a:graphicData>
+                  </a:graphic>
+                </wp:inline>
+              </w:drawing>
+            </w:r>
+            <w:r>
+              <w:rPr>
+                <w:rFonts w:asciiTheme="minorEastAsia" w:hAnsiTheme="minorEastAsia" w:cstheme="minorEastAsia" w:hint="eastAsia"/>
+                <w:spacing w:val="-8"/>
+              </w:rPr>
+              <w:t xml:space="preserve"> </w:t>
+            </w:r>
+          </w:p>
+          <w:p>
+            <w:pPr>
+              <w:spacing w:after="0" w:line="240" w:lineRule="auto"/>
+              <w:jc w:val="left"/>
+              <w:rPr>
+                <w:rFonts w:asciiTheme="minorEastAsia" w:hAnsiTheme="minorEastAsia" w:cstheme="minorEastAsia"/>
+                <w:spacing w:val="-8"/>
+              </w:rPr>
+            </w:pPr>
+          </w:p>
+          <w:p>
+            <w:pPr>
+              <w:spacing w:after="0" w:line="240" w:lineRule="auto"/>
+              <w:jc w:val="left"/>
+              <w:rPr>
+                <w:rFonts w:asciiTheme="minorEastAsia" w:hAnsiTheme="minorEastAsia" w:cstheme="minorEastAsia" w:hint="eastAsia"/>
+                <w:b/>
+                <w:spacing w:val="-8"/>
+              </w:rPr>
+            </w:pPr>
+            <w:r>
+              <w:rPr>
+                <w:rFonts w:asciiTheme="minorEastAsia" w:hAnsiTheme="minorEastAsia" w:cstheme="minorEastAsia" w:hint="eastAsia"/>
+                <w:b/>
+                <w:spacing w:val="-8"/>
+              </w:rPr>
+              <w:t>[</w:t>
+            </w:r>
+            <w:r>
+              <w:rPr>
+                <w:rFonts w:asciiTheme="minorEastAsia" w:hAnsiTheme="minorEastAsia" w:cstheme="minorEastAsia"/>
+                <w:b/>
+                <w:spacing w:val="-8"/>
+              </w:rPr>
+              <w:t xml:space="preserve"> </w:t>
+            </w:r>
+            <w:r>
+              <w:rPr>
+                <w:rFonts w:asciiTheme="minorEastAsia" w:hAnsiTheme="minorEastAsia" w:cstheme="minorEastAsia" w:hint="eastAsia"/>
+                <w:b/>
+                <w:spacing w:val="-8"/>
+              </w:rPr>
+              <w:t>세계관</w:t>
+            </w:r>
+            <w:r>
+              <w:rPr>
+                <w:rFonts w:asciiTheme="minorEastAsia" w:hAnsiTheme="minorEastAsia" w:cstheme="minorEastAsia" w:hint="eastAsia"/>
+                <w:b/>
+                <w:spacing w:val="-8"/>
+              </w:rPr>
+              <w:t xml:space="preserve"> : Woul World </w:t>
+            </w:r>
+            <w:r>
+              <w:rPr>
+                <w:rFonts w:asciiTheme="minorEastAsia" w:hAnsiTheme="minorEastAsia" w:cstheme="minorEastAsia" w:hint="eastAsia"/>
+                <w:b/>
+                <w:spacing w:val="-8"/>
+              </w:rPr>
+              <w:t xml:space="preserve">] </w:t>
+            </w:r>
+          </w:p>
+          <w:p>
+            <w:pPr>
+              <w:pStyle w:val="a3"/>
+              <w:numPr>
+                <w:ilvl w:val="0"/>
+                <w:numId w:val="5"/>
+              </w:numPr>
+              <w:spacing w:after="0" w:line="240" w:lineRule="auto"/>
+              <w:ind w:leftChars="0"/>
+              <w:jc w:val="left"/>
+              <w:rPr>
+                <w:rFonts w:asciiTheme="minorEastAsia" w:hAnsiTheme="minorEastAsia" w:cstheme="minorEastAsia"/>
+                <w:spacing w:val="-8"/>
+              </w:rPr>
+            </w:pPr>
+            <w:r>
+              <w:rPr>
+                <w:rFonts w:asciiTheme="minorEastAsia" w:hAnsiTheme="minorEastAsia" w:cstheme="minorEastAsia" w:hint="eastAsia"/>
+                <w:spacing w:val="-8"/>
+              </w:rPr>
+              <w:t>Woul들이 인간계와 왕복하며 살고 있는 세계</w:t>
+            </w:r>
+          </w:p>
+          <w:p>
+            <w:pPr>
+              <w:pStyle w:val="a3"/>
+              <w:numPr>
+                <w:ilvl w:val="0"/>
+                <w:numId w:val="5"/>
+              </w:numPr>
+              <w:spacing w:after="0" w:line="240" w:lineRule="auto"/>
+              <w:ind w:leftChars="0"/>
+              <w:jc w:val="left"/>
+              <w:rPr>
+                <w:rFonts w:asciiTheme="minorEastAsia" w:hAnsiTheme="minorEastAsia" w:cstheme="minorEastAsia"/>
+                <w:spacing w:val="-8"/>
+              </w:rPr>
+            </w:pPr>
+            <w:r>
+              <w:rPr>
+                <w:rFonts w:asciiTheme="minorEastAsia" w:hAnsiTheme="minorEastAsia" w:cstheme="minorEastAsia" w:hint="eastAsia"/>
+                <w:spacing w:val="-8"/>
+              </w:rPr>
+              <w:lastRenderedPageBreak/>
+              <w:t>인간들의 환경 파괴로 인해 오염되었다.</w:t>
+            </w:r>
+          </w:p>
+          <w:p>
+            <w:pPr>
+              <w:pStyle w:val="a3"/>
+              <w:numPr>
+                <w:ilvl w:val="0"/>
+                <w:numId w:val="5"/>
+              </w:numPr>
+              <w:spacing w:after="0" w:line="240" w:lineRule="auto"/>
+              <w:ind w:leftChars="0"/>
+              <w:jc w:val="left"/>
+              <w:rPr>
+                <w:rFonts w:asciiTheme="minorEastAsia" w:hAnsiTheme="minorEastAsia" w:cstheme="minorEastAsia"/>
+                <w:spacing w:val="-8"/>
+              </w:rPr>
+            </w:pPr>
+            <w:r>
+              <w:rPr>
+                <w:rFonts w:asciiTheme="minorEastAsia" w:hAnsiTheme="minorEastAsia" w:cstheme="minorEastAsia" w:hint="eastAsia"/>
+                <w:spacing w:val="-8"/>
+              </w:rPr>
+              <w:t xml:space="preserve">인간계에 갇힌 </w:t>
+            </w:r>
+            <w:r>
+              <w:rPr>
+                <w:rFonts w:asciiTheme="minorEastAsia" w:hAnsiTheme="minorEastAsia" w:cstheme="minorEastAsia"/>
+                <w:spacing w:val="-8"/>
+              </w:rPr>
+              <w:t>Woul</w:t>
+            </w:r>
+            <w:r>
+              <w:rPr>
+                <w:rFonts w:asciiTheme="minorEastAsia" w:hAnsiTheme="minorEastAsia" w:cstheme="minorEastAsia" w:hint="eastAsia"/>
+                <w:spacing w:val="-8"/>
+              </w:rPr>
+              <w:t xml:space="preserve">을 </w:t>
+            </w:r>
+            <w:r>
+              <w:rPr>
+                <w:rFonts w:asciiTheme="minorEastAsia" w:hAnsiTheme="minorEastAsia" w:cstheme="minorEastAsia" w:hint="eastAsia"/>
+                <w:b/>
+                <w:spacing w:val="-8"/>
+                <w:highlight w:val="lightGray"/>
+              </w:rPr>
+              <w:t>구출</w:t>
+            </w:r>
+            <w:r>
+              <w:rPr>
+                <w:rFonts w:asciiTheme="minorEastAsia" w:hAnsiTheme="minorEastAsia" w:cstheme="minorEastAsia" w:hint="eastAsia"/>
+                <w:spacing w:val="-8"/>
+              </w:rPr>
+              <w:t>시켜야 한다</w:t>
+            </w:r>
+          </w:p>
+          <w:p>
+            <w:pPr>
+              <w:pStyle w:val="a3"/>
+              <w:numPr>
+                <w:ilvl w:val="0"/>
+                <w:numId w:val="5"/>
+              </w:numPr>
+              <w:spacing w:after="0" w:line="240" w:lineRule="auto"/>
+              <w:ind w:leftChars="0"/>
+              <w:jc w:val="left"/>
+              <w:rPr>
+                <w:rFonts w:asciiTheme="minorEastAsia" w:hAnsiTheme="minorEastAsia" w:cstheme="minorEastAsia"/>
+                <w:spacing w:val="-8"/>
+              </w:rPr>
+            </w:pPr>
+            <w:r>
+              <w:rPr>
+                <w:rFonts w:asciiTheme="minorEastAsia" w:hAnsiTheme="minorEastAsia" w:cstheme="minorEastAsia" w:hint="eastAsia"/>
+                <w:b/>
+                <w:spacing w:val="-8"/>
+                <w:highlight w:val="lightGray"/>
+              </w:rPr>
+              <w:t>Jelly</w:t>
+            </w:r>
+            <w:r>
+              <w:rPr>
+                <w:rFonts w:asciiTheme="minorEastAsia" w:hAnsiTheme="minorEastAsia" w:cstheme="minorEastAsia" w:hint="eastAsia"/>
+                <w:spacing w:val="-8"/>
+              </w:rPr>
+              <w:t>로 정화시킬 수 있다</w:t>
+            </w:r>
+          </w:p>
+          <w:p>
+            <w:pPr>
+              <w:spacing w:after="0" w:line="240" w:lineRule="auto"/>
+              <w:jc w:val="left"/>
+              <w:rPr>
+                <w:rFonts w:asciiTheme="minorEastAsia" w:hAnsiTheme="minorEastAsia" w:cstheme="minorEastAsia"/>
+                <w:spacing w:val="-8"/>
+              </w:rPr>
+            </w:pPr>
+            <w:r>
+              <w:rPr>
+                <w:noProof/>
+              </w:rPr>
+              <w:drawing>
+                <wp:inline distT="0" distB="0" distL="0" distR="0">
+                  <wp:extent cx="1636004" cy="2300182"/>
+                  <wp:effectExtent l="0" t="0" r="2540" b="5080"/>
+                  <wp:docPr id="4" name="그림 4" descr="https://lh6.googleusercontent.com/3JQfE3OigPEBQgTMQDzWmGAM9LD56jbEAJ0FSvYTTCdinRHmFwvz74Lmb2xtiJbe67zEdm3OigFKUBvDj0eP5X8elsbt2Sm6FToI1c9_BZW7Ry-z8EpBbWL47v72EWSndbxsu04oye9Uf21ztd2bHA=nw"/>
+                  <wp:cNvGraphicFramePr>
+                    <a:graphicFrameLocks xmlns:a="http://schemas.openxmlformats.org/drawingml/2006/main" noChangeAspect="1"/>
+                  </wp:cNvGraphicFramePr>
+                  <a:graphic xmlns:a="http://schemas.openxmlformats.org/drawingml/2006/main">
+                    <a:graphicData uri="http://schemas.openxmlformats.org/drawingml/2006/picture">
+                      <pic:pic xmlns:pic="http://schemas.openxmlformats.org/drawingml/2006/picture">
+                        <pic:nvPicPr>
+                          <pic:cNvPr id="0" name="Picture 10" descr="https://lh6.googleusercontent.com/3JQfE3OigPEBQgTMQDzWmGAM9LD56jbEAJ0FSvYTTCdinRHmFwvz74Lmb2xtiJbe67zEdm3OigFKUBvDj0eP5X8elsbt2Sm6FToI1c9_BZW7Ry-z8EpBbWL47v72EWSndbxsu04oye9Uf21ztd2bHA=nw"/>
+                          <pic:cNvPicPr>
+                            <a:picLocks noChangeAspect="1" noChangeArrowheads="1"/>
+                          </pic:cNvPicPr>
+                        </pic:nvPicPr>
+                        <pic:blipFill>
+                          <a:blip r:embed="rId12" cstate="print">
+                            <a:extLst>
+                              <a:ext uri="{28A0092B-C50C-407E-A947-70E740481C1C}">
+                                <a14:useLocalDpi xmlns:a14="http://schemas.microsoft.com/office/drawing/2010/main" val="0"/>
+                              </a:ext>
+                            </a:extLst>
+                          </a:blip>
+                          <a:srcRect/>
+                          <a:stretch>
+                            <a:fillRect/>
+                          </a:stretch>
+                        </pic:blipFill>
+                        <pic:spPr bwMode="auto">
+                          <a:xfrm>
+                            <a:off x="0" y="0"/>
+                            <a:ext cx="1643152" cy="2310232"/>
+                          </a:xfrm>
+                          <a:prstGeom prst="rect">
+                            <a:avLst/>
+                          </a:prstGeom>
+                          <a:noFill/>
+                          <a:ln>
+                            <a:noFill/>
+                          </a:ln>
+                        </pic:spPr>
+                      </pic:pic>
+                    </a:graphicData>
+                  </a:graphic>
+                </wp:inline>
+              </w:drawing>
+            </w:r>
+            <w:r>
+              <w:rPr>
+                <w:rFonts w:asciiTheme="minorEastAsia" w:hAnsiTheme="minorEastAsia" w:cstheme="minorEastAsia" w:hint="eastAsia"/>
+                <w:spacing w:val="-8"/>
+              </w:rPr>
+              <w:t xml:space="preserve">   </w:t>
+            </w:r>
+            <w:r>
+              <w:rPr>
+                <w:rFonts w:asciiTheme="minorEastAsia" w:hAnsiTheme="minorEastAsia" w:cstheme="minorEastAsia"/>
+                <w:spacing w:val="-8"/>
+              </w:rPr>
+              <w:t xml:space="preserve">&gt;&gt;&gt;&gt;&gt; </w:t>
+            </w:r>
+            <w:r>
+              <w:rPr>
+                <w:rFonts w:asciiTheme="minorEastAsia" w:hAnsiTheme="minorEastAsia" w:cstheme="minorEastAsia" w:hint="eastAsia"/>
+                <w:spacing w:val="-8"/>
+              </w:rPr>
+              <w:t xml:space="preserve">  </w:t>
+            </w:r>
+            <w:r>
+              <w:rPr>
+                <w:noProof/>
+              </w:rPr>
+              <w:drawing>
+                <wp:inline distT="0" distB="0" distL="0" distR="0" wp14:anchorId="39C98460" wp14:editId="02E81691">
+                  <wp:extent cx="1636153" cy="2300391"/>
+                  <wp:effectExtent l="0" t="0" r="2540" b="5080"/>
+                  <wp:docPr id="5" name="그림 5" descr="https://lh6.googleusercontent.com/bh5CunpEyLxCqMoYqjmyAFup__8hNPWzCQoziqaW4VdTsnKrVyq_MCRI4d4ri1NjZIVzrpkoB4E2KiN1P6fM4GjoOjuaTSIP85KyDwqUzOyL1Ugvhe8USB8v079jdBKv_Z0AOPVu0DgFNz_AjH1kaQ=nw"/>
+                  <wp:cNvGraphicFramePr>
+                    <a:graphicFrameLocks xmlns:a="http://schemas.openxmlformats.org/drawingml/2006/main" noChangeAspect="1"/>
+                  </wp:cNvGraphicFramePr>
+                  <a:graphic xmlns:a="http://schemas.openxmlformats.org/drawingml/2006/main">
+                    <a:graphicData uri="http://schemas.openxmlformats.org/drawingml/2006/picture">
+                      <pic:pic xmlns:pic="http://schemas.openxmlformats.org/drawingml/2006/picture">
+                        <pic:nvPicPr>
+                          <pic:cNvPr id="0" name="Picture 12" descr="https://lh6.googleusercontent.com/bh5CunpEyLxCqMoYqjmyAFup__8hNPWzCQoziqaW4VdTsnKrVyq_MCRI4d4ri1NjZIVzrpkoB4E2KiN1P6fM4GjoOjuaTSIP85KyDwqUzOyL1Ugvhe8USB8v079jdBKv_Z0AOPVu0DgFNz_AjH1kaQ=nw"/>
+                          <pic:cNvPicPr>
+                            <a:picLocks noChangeAspect="1" noChangeArrowheads="1"/>
+                          </pic:cNvPicPr>
+                        </pic:nvPicPr>
+                        <pic:blipFill>
+                          <a:blip r:embed="rId13" cstate="print">
+                            <a:extLst>
+                              <a:ext uri="{28A0092B-C50C-407E-A947-70E740481C1C}">
+                                <a14:useLocalDpi xmlns:a14="http://schemas.microsoft.com/office/drawing/2010/main" val="0"/>
+                              </a:ext>
+                            </a:extLst>
+                          </a:blip>
+                          <a:srcRect/>
+                          <a:stretch>
+                            <a:fillRect/>
+                          </a:stretch>
+                        </pic:blipFill>
+                        <pic:spPr bwMode="auto">
+                          <a:xfrm>
+                            <a:off x="0" y="0"/>
+                            <a:ext cx="1657644" cy="2330607"/>
+                          </a:xfrm>
+                          <a:prstGeom prst="rect">
+                            <a:avLst/>
+                          </a:prstGeom>
+                          <a:noFill/>
+                          <a:ln>
+                            <a:noFill/>
+                          </a:ln>
+                        </pic:spPr>
+                      </pic:pic>
+                    </a:graphicData>
+                  </a:graphic>
+                </wp:inline>
+              </w:drawing>
+            </w:r>
+          </w:p>
+          <w:p>
+            <w:pPr>
+              <w:spacing w:after="0" w:line="240" w:lineRule="auto"/>
+              <w:jc w:val="left"/>
+              <w:rPr>
+                <w:rFonts w:asciiTheme="minorEastAsia" w:hAnsiTheme="minorEastAsia" w:cstheme="minorEastAsia" w:hint="eastAsia"/>
+                <w:spacing w:val="-8"/>
+              </w:rPr>
+            </w:pPr>
+            <w:r>
+              <w:rPr>
+                <w:rFonts w:asciiTheme="minorEastAsia" w:hAnsiTheme="minorEastAsia" w:cstheme="minorEastAsia" w:hint="eastAsia"/>
+                <w:spacing w:val="-8"/>
+              </w:rPr>
+              <w:t>[ 주요 서비스 예시 ]</w:t>
+            </w:r>
+          </w:p>
+          <w:p>
+            <w:pPr>
+              <w:spacing w:after="0" w:line="240" w:lineRule="auto"/>
+              <w:jc w:val="left"/>
+              <w:rPr>
+                <w:rFonts w:asciiTheme="minorEastAsia" w:hAnsiTheme="minorEastAsia" w:cstheme="minorEastAsia"/>
+                <w:spacing w:val="-8"/>
+              </w:rPr>
+            </w:pPr>
+            <w:r>
+              <w:rPr>
+                <w:noProof/>
+              </w:rPr>
+              <w:drawing>
+                <wp:inline distT="0" distB="0" distL="0" distR="0" wp14:anchorId="4E5BCFCB" wp14:editId="7E69E07B">
+                  <wp:extent cx="4372610" cy="1874520"/>
+                  <wp:effectExtent l="0" t="0" r="8890" b="0"/>
+                  <wp:docPr id="7" name="그림 7"/>
+                  <wp:cNvGraphicFramePr>
+                    <a:graphicFrameLocks xmlns:a="http://schemas.openxmlformats.org/drawingml/2006/main" noChangeAspect="1"/>
+                  </wp:cNvGraphicFramePr>
+                  <a:graphic xmlns:a="http://schemas.openxmlformats.org/drawingml/2006/main">
+                    <a:graphicData uri="http://schemas.openxmlformats.org/drawingml/2006/picture">
+                      <pic:pic xmlns:pic="http://schemas.openxmlformats.org/drawingml/2006/picture">
+                        <pic:nvPicPr>
+                          <pic:cNvPr id="1" name=""/>
+                          <pic:cNvPicPr/>
+                        </pic:nvPicPr>
+                        <pic:blipFill>
+                          <a:blip r:embed="rId14"/>
+                          <a:stretch>
+                            <a:fillRect/>
+                          </a:stretch>
+                        </pic:blipFill>
+                        <pic:spPr>
+                          <a:xfrm>
+                            <a:off x="0" y="0"/>
+                            <a:ext cx="4372610" cy="1874520"/>
+                          </a:xfrm>
+                          <a:prstGeom prst="rect">
+                            <a:avLst/>
+                          </a:prstGeom>
+                        </pic:spPr>
+                      </pic:pic>
+                    </a:graphicData>
+                  </a:graphic>
+                </wp:inline>
+              </w:drawing>
+            </w:r>
+          </w:p>
+          <w:p>
+            <w:pPr>
+              <w:pStyle w:val="a3"/>
+              <w:numPr>
+                <w:ilvl w:val="0"/>
+                <w:numId w:val="6"/>
+              </w:numPr>
+              <w:spacing w:after="0" w:line="240" w:lineRule="auto"/>
+              <w:ind w:leftChars="0"/>
+              <w:jc w:val="left"/>
+              <w:rPr>
+                <w:rFonts w:asciiTheme="minorEastAsia" w:hAnsiTheme="minorEastAsia" w:cstheme="minorEastAsia" w:hint="eastAsia"/>
+                <w:spacing w:val="-8"/>
+              </w:rPr>
+            </w:pPr>
+            <w:r>
+              <w:rPr>
+                <w:rFonts w:asciiTheme="minorEastAsia" w:hAnsiTheme="minorEastAsia" w:cstheme="minorEastAsia" w:hint="eastAsia"/>
+                <w:spacing w:val="-8"/>
+              </w:rPr>
+              <w:t>Outdoor mode</w:t>
+            </w:r>
+            <w:r>
+              <w:rPr>
+                <w:rFonts w:asciiTheme="minorEastAsia" w:hAnsiTheme="minorEastAsia" w:cstheme="minorEastAsia"/>
+                <w:spacing w:val="-8"/>
+              </w:rPr>
+              <w:t xml:space="preserve"> – </w:t>
+            </w:r>
+            <w:r>
+              <w:rPr>
+                <w:rFonts w:asciiTheme="minorEastAsia" w:hAnsiTheme="minorEastAsia" w:cstheme="minorEastAsia" w:hint="eastAsia"/>
+                <w:spacing w:val="-8"/>
+              </w:rPr>
+              <w:t>객체 탐지</w:t>
+            </w:r>
+          </w:p>
+          <w:p>
+            <w:pPr>
+              <w:pStyle w:val="a3"/>
+              <w:spacing w:after="0" w:line="240" w:lineRule="auto"/>
+              <w:ind w:leftChars="0" w:left="760"/>
+              <w:jc w:val="left"/>
+              <w:rPr>
+                <w:rFonts w:asciiTheme="minorEastAsia" w:hAnsiTheme="minorEastAsia" w:cstheme="minorEastAsia"/>
+                <w:spacing w:val="-8"/>
+              </w:rPr>
+            </w:pPr>
+            <w:r>
+              <w:rPr>
+                <w:noProof/>
+              </w:rPr>
+              <w:drawing>
+                <wp:inline distT="0" distB="0" distL="0" distR="0" wp14:anchorId="40C15843" wp14:editId="5463E877">
+                  <wp:extent cx="2172593" cy="1432193"/>
+                  <wp:effectExtent l="0" t="0" r="0" b="0"/>
+                  <wp:docPr id="8" name="그림 8" descr="https://lh4.googleusercontent.com/6u33O072FIcd5cp0T4n2T1weFJUm1g7H671ibHvatziPr0vNoi5v5VXsVgALJN2u_34eiuvS_geOqAwEum__EW6r8gyxw6MIQq6Ob05QkAyCcQTpfmWLP1BSqLJLQhYpFO3GpNsn7A8bJgIC2yhJdg=nw"/>
+                  <wp:cNvGraphicFramePr>
+                    <a:graphicFrameLocks xmlns:a="http://schemas.openxmlformats.org/drawingml/2006/main" noChangeAspect="1"/>
+                  </wp:cNvGraphicFramePr>
+                  <a:graphic xmlns:a="http://schemas.openxmlformats.org/drawingml/2006/main">
+                    <a:graphicData uri="http://schemas.openxmlformats.org/drawingml/2006/picture">
+                      <pic:pic xmlns:pic="http://schemas.openxmlformats.org/drawingml/2006/picture">
+                        <pic:nvPicPr>
+                          <pic:cNvPr id="0" name="Picture 19" descr="https://lh4.googleusercontent.com/6u33O072FIcd5cp0T4n2T1weFJUm1g7H671ibHvatziPr0vNoi5v5VXsVgALJN2u_34eiuvS_geOqAwEum__EW6r8gyxw6MIQq6Ob05QkAyCcQTpfmWLP1BSqLJLQhYpFO3GpNsn7A8bJgIC2yhJdg=nw"/>
+                          <pic:cNvPicPr>
+                            <a:picLocks noChangeAspect="1" noChangeArrowheads="1"/>
+                          </pic:cNvPicPr>
+                        </pic:nvPicPr>
+                        <pic:blipFill>
+                          <a:blip r:embed="rId15" cstate="print">
+                            <a:extLst>
+                              <a:ext uri="{28A0092B-C50C-407E-A947-70E740481C1C}">
+                                <a14:useLocalDpi xmlns:a14="http://schemas.microsoft.com/office/drawing/2010/main" val="0"/>
+                              </a:ext>
+                            </a:extLst>
+                          </a:blip>
+                          <a:srcRect/>
+                          <a:stretch>
+                            <a:fillRect/>
+                          </a:stretch>
+                        </pic:blipFill>
+                        <pic:spPr bwMode="auto">
+                          <a:xfrm>
+                            <a:off x="0" y="0"/>
+                            <a:ext cx="2184840" cy="1440267"/>
+                          </a:xfrm>
+                          <a:prstGeom prst="rect">
+                            <a:avLst/>
+                          </a:prstGeom>
+                          <a:noFill/>
+                          <a:ln>
+                            <a:noFill/>
+                          </a:ln>
+                        </pic:spPr>
+                      </pic:pic>
+                    </a:graphicData>
+                  </a:graphic>
+                </wp:inline>
+              </w:drawing>
+            </w:r>
+            <w:r>
+              <w:rPr>
+                <w:rFonts w:asciiTheme="minorEastAsia" w:hAnsiTheme="minorEastAsia" w:cstheme="minorEastAsia" w:hint="eastAsia"/>
+                <w:spacing w:val="-8"/>
+              </w:rPr>
+              <w:t xml:space="preserve">     </w:t>
+            </w:r>
+            <w:r>
+              <w:rPr>
+                <w:noProof/>
+              </w:rPr>
+              <w:drawing>
+                <wp:inline distT="0" distB="0" distL="0" distR="0" wp14:anchorId="7923414B" wp14:editId="588CC46B">
+                  <wp:extent cx="1191892" cy="1557121"/>
+                  <wp:effectExtent l="0" t="0" r="8890" b="5080"/>
+                  <wp:docPr id="9" name="그림 9" descr="https://lh4.googleusercontent.com/ZoLzuvMk-GpKc_nvKgdm1COHf7c18AKOuMW0WFEspVsPnAyPCQTe89AhR0atoWHg7-92SrLXojvrf8cwURh9e3xj7BExb92_MJzDBOcjdoU_vhgWk6Hx2wDQSxgRMFGTOYNkXVQ4DHmqssHijAtaRg=nw"/>
+                  <wp:cNvGraphicFramePr>
+                    <a:graphicFrameLocks xmlns:a="http://schemas.openxmlformats.org/drawingml/2006/main" noChangeAspect="1"/>
+                  </wp:cNvGraphicFramePr>
+                  <a:graphic xmlns:a="http://schemas.openxmlformats.org/drawingml/2006/main">
+                    <a:graphicData uri="http://schemas.openxmlformats.org/drawingml/2006/picture">
+                      <pic:pic xmlns:pic="http://schemas.openxmlformats.org/drawingml/2006/picture">
+                        <pic:nvPicPr>
+                          <pic:cNvPr id="0" name="Picture 21" descr="https://lh4.googleusercontent.com/ZoLzuvMk-GpKc_nvKgdm1COHf7c18AKOuMW0WFEspVsPnAyPCQTe89AhR0atoWHg7-92SrLXojvrf8cwURh9e3xj7BExb92_MJzDBOcjdoU_vhgWk6Hx2wDQSxgRMFGTOYNkXVQ4DHmqssHijAtaRg=nw"/>
+                          <pic:cNvPicPr>
+                            <a:picLocks noChangeAspect="1" noChangeArrowheads="1"/>
+                          </pic:cNvPicPr>
+                        </pic:nvPicPr>
+                        <pic:blipFill>
+                          <a:blip r:embed="rId16" cstate="print">
+                            <a:extLst>
+                              <a:ext uri="{28A0092B-C50C-407E-A947-70E740481C1C}">
+                                <a14:useLocalDpi xmlns:a14="http://schemas.microsoft.com/office/drawing/2010/main" val="0"/>
+                              </a:ext>
+                            </a:extLst>
+                          </a:blip>
+                          <a:srcRect/>
+                          <a:stretch>
+                            <a:fillRect/>
+                          </a:stretch>
+                        </pic:blipFill>
+                        <pic:spPr bwMode="auto">
+                          <a:xfrm>
+                            <a:off x="0" y="0"/>
+                            <a:ext cx="1194521" cy="1560556"/>
+                          </a:xfrm>
+                          <a:prstGeom prst="rect">
+                            <a:avLst/>
+                          </a:prstGeom>
+                          <a:noFill/>
+                          <a:ln>
+                            <a:noFill/>
+                          </a:ln>
+                        </pic:spPr>
+                      </pic:pic>
+                    </a:graphicData>
+                  </a:graphic>
+                </wp:inline>
+              </w:drawing>
+            </w:r>
+          </w:p>
+          <w:p>
+            <w:pPr>
+              <w:pStyle w:val="a3"/>
+              <w:spacing w:after="0" w:line="240" w:lineRule="auto"/>
+              <w:ind w:leftChars="0" w:left="760"/>
+              <w:jc w:val="left"/>
+              <w:rPr>
+                <w:rFonts w:asciiTheme="minorEastAsia" w:hAnsiTheme="minorEastAsia" w:cstheme="minorEastAsia"/>
+                <w:spacing w:val="-8"/>
+              </w:rPr>
+            </w:pPr>
+            <w:r>
+              <w:rPr>
+                <w:rFonts w:asciiTheme="minorEastAsia" w:hAnsiTheme="minorEastAsia" w:cstheme="minorEastAsia" w:hint="eastAsia"/>
+                <w:spacing w:val="-8"/>
+              </w:rPr>
+              <w:t xml:space="preserve">          </w:t>
+            </w:r>
+            <w:r>
+              <w:rPr>
+                <w:rFonts w:asciiTheme="minorEastAsia" w:hAnsiTheme="minorEastAsia" w:cstheme="minorEastAsia"/>
+                <w:spacing w:val="-8"/>
+              </w:rPr>
+              <w:t xml:space="preserve">   </w:t>
+            </w:r>
+            <w:r>
+              <w:rPr>
+                <w:rFonts w:asciiTheme="minorEastAsia" w:hAnsiTheme="minorEastAsia" w:cstheme="minorEastAsia" w:hint="eastAsia"/>
+                <w:spacing w:val="-8"/>
+              </w:rPr>
+              <w:t xml:space="preserve">   가로 버전 </w:t>
+            </w:r>
+            <w:r>
+              <w:rPr>
+                <w:rFonts w:asciiTheme="minorEastAsia" w:hAnsiTheme="minorEastAsia" w:cstheme="minorEastAsia"/>
+                <w:spacing w:val="-8"/>
+              </w:rPr>
+              <w:t xml:space="preserve">                        </w:t>
+            </w:r>
+            <w:r>
+              <w:rPr>
+                <w:rFonts w:asciiTheme="minorEastAsia" w:hAnsiTheme="minorEastAsia" w:cstheme="minorEastAsia" w:hint="eastAsia"/>
+                <w:spacing w:val="-8"/>
+              </w:rPr>
+              <w:t>세로 버전</w:t>
+            </w:r>
+          </w:p>
+          <w:p>
+            <w:pPr>
+              <w:pStyle w:val="a3"/>
+              <w:spacing w:after="0" w:line="240" w:lineRule="auto"/>
+              <w:ind w:leftChars="0" w:left="760"/>
+              <w:jc w:val="left"/>
+              <w:rPr>
+                <w:rFonts w:asciiTheme="minorEastAsia" w:hAnsiTheme="minorEastAsia" w:cstheme="minorEastAsia" w:hint="eastAsia"/>
+                <w:spacing w:val="-8"/>
+              </w:rPr>
+            </w:pPr>
+          </w:p>
+          <w:p>
+            <w:pPr>
+              <w:pStyle w:val="a3"/>
+              <w:numPr>
+                <w:ilvl w:val="0"/>
+                <w:numId w:val="6"/>
+              </w:numPr>
+              <w:spacing w:after="0" w:line="240" w:lineRule="auto"/>
+              <w:ind w:leftChars="0"/>
+              <w:jc w:val="left"/>
+              <w:rPr>
+                <w:rFonts w:asciiTheme="minorEastAsia" w:hAnsiTheme="minorEastAsia" w:cstheme="minorEastAsia"/>
+                <w:spacing w:val="-8"/>
+              </w:rPr>
+            </w:pPr>
+            <w:r>
+              <w:rPr>
+                <w:rFonts w:asciiTheme="minorEastAsia" w:hAnsiTheme="minorEastAsia" w:cstheme="minorEastAsia"/>
+                <w:spacing w:val="-8"/>
+              </w:rPr>
+              <w:t>Indoor mode</w:t>
+            </w:r>
+            <w:r>
+              <w:rPr>
+                <w:rFonts w:asciiTheme="minorEastAsia" w:hAnsiTheme="minorEastAsia" w:cstheme="minorEastAsia"/>
+                <w:spacing w:val="-8"/>
+              </w:rPr>
+              <w:t xml:space="preserve"> – </w:t>
+            </w:r>
+            <w:r>
+              <w:rPr>
+                <w:rFonts w:asciiTheme="minorEastAsia" w:hAnsiTheme="minorEastAsia" w:cstheme="minorEastAsia" w:hint="eastAsia"/>
+                <w:spacing w:val="-8"/>
+              </w:rPr>
+              <w:t>객체 탐지</w:t>
+            </w:r>
+          </w:p>
+          <w:p>
+            <w:pPr>
+              <w:pStyle w:val="a3"/>
+              <w:spacing w:after="0" w:line="240" w:lineRule="auto"/>
+              <w:ind w:leftChars="0" w:left="760"/>
+              <w:jc w:val="left"/>
+              <w:rPr>
+                <w:rFonts w:asciiTheme="minorEastAsia" w:hAnsiTheme="minorEastAsia" w:cstheme="minorEastAsia"/>
+                <w:spacing w:val="-8"/>
+              </w:rPr>
+            </w:pPr>
+            <w:r>
+              <w:rPr>
+                <w:noProof/>
+              </w:rPr>
+              <w:lastRenderedPageBreak/>
+              <w:drawing>
+                <wp:inline distT="0" distB="0" distL="0" distR="0">
+                  <wp:extent cx="2269251" cy="1444870"/>
+                  <wp:effectExtent l="0" t="0" r="0" b="3175"/>
+                  <wp:docPr id="10" name="그림 10" descr="https://lh4.googleusercontent.com/YrWAbecLYrf90nj5V4de_hX2wXr0gMY7lMnIKjvOUyv84EkKwa7X3mEXSxVm2xBJf0QIWe4EYmv1C_OIKsZ-6bAQooM-j6V6HxdEwBGCrv5edwVGdjEwmgYANyZBy8I0D9rqZdvPswOkJCyI8TOGlw=nw"/>
+                  <wp:cNvGraphicFramePr>
+                    <a:graphicFrameLocks xmlns:a="http://schemas.openxmlformats.org/drawingml/2006/main" noChangeAspect="1"/>
+                  </wp:cNvGraphicFramePr>
+                  <a:graphic xmlns:a="http://schemas.openxmlformats.org/drawingml/2006/main">
+                    <a:graphicData uri="http://schemas.openxmlformats.org/drawingml/2006/picture">
+                      <pic:pic xmlns:pic="http://schemas.openxmlformats.org/drawingml/2006/picture">
+                        <pic:nvPicPr>
+                          <pic:cNvPr id="0" name="Picture 23" descr="https://lh4.googleusercontent.com/YrWAbecLYrf90nj5V4de_hX2wXr0gMY7lMnIKjvOUyv84EkKwa7X3mEXSxVm2xBJf0QIWe4EYmv1C_OIKsZ-6bAQooM-j6V6HxdEwBGCrv5edwVGdjEwmgYANyZBy8I0D9rqZdvPswOkJCyI8TOGlw=nw"/>
+                          <pic:cNvPicPr>
+                            <a:picLocks noChangeAspect="1" noChangeArrowheads="1"/>
+                          </pic:cNvPicPr>
+                        </pic:nvPicPr>
+                        <pic:blipFill>
+                          <a:blip r:embed="rId17" cstate="print">
+                            <a:extLst>
+                              <a:ext uri="{28A0092B-C50C-407E-A947-70E740481C1C}">
+                                <a14:useLocalDpi xmlns:a14="http://schemas.microsoft.com/office/drawing/2010/main" val="0"/>
+                              </a:ext>
+                            </a:extLst>
+                          </a:blip>
+                          <a:srcRect/>
+                          <a:stretch>
+                            <a:fillRect/>
+                          </a:stretch>
+                        </pic:blipFill>
+                        <pic:spPr bwMode="auto">
+                          <a:xfrm>
+                            <a:off x="0" y="0"/>
+                            <a:ext cx="2296229" cy="1462047"/>
+                          </a:xfrm>
+                          <a:prstGeom prst="rect">
+                            <a:avLst/>
+                          </a:prstGeom>
+                          <a:noFill/>
+                          <a:ln>
+                            <a:noFill/>
+                          </a:ln>
+                        </pic:spPr>
+                      </pic:pic>
+                    </a:graphicData>
+                  </a:graphic>
+                </wp:inline>
+              </w:drawing>
+            </w:r>
+            <w:r>
+              <w:rPr>
+                <w:rFonts w:asciiTheme="minorEastAsia" w:hAnsiTheme="minorEastAsia" w:cstheme="minorEastAsia" w:hint="eastAsia"/>
+                <w:spacing w:val="-8"/>
+              </w:rPr>
+              <w:t xml:space="preserve">     </w:t>
+            </w:r>
+            <w:r>
+              <w:rPr>
+                <w:noProof/>
+              </w:rPr>
+              <w:drawing>
+                <wp:inline distT="0" distB="0" distL="0" distR="0">
+                  <wp:extent cx="1239349" cy="1545437"/>
+                  <wp:effectExtent l="0" t="0" r="0" b="0"/>
+                  <wp:docPr id="11" name="그림 11" descr="https://lh4.googleusercontent.com/EV_V9aEANTjV3mPo6rLC98ZONzW46mosNLFCdw6vt1C-YRR6un53h4qcXfGyjhRUELFzX0MCEupmLilAn7W_QIy7H-TiBCGq0-FMY4i2FJIKRmQbojLYO0ZPKy0csl1yuizhA7L1GoMEfQVahBxHjA=nw"/>
+                  <wp:cNvGraphicFramePr>
+                    <a:graphicFrameLocks xmlns:a="http://schemas.openxmlformats.org/drawingml/2006/main" noChangeAspect="1"/>
+                  </wp:cNvGraphicFramePr>
+                  <a:graphic xmlns:a="http://schemas.openxmlformats.org/drawingml/2006/main">
+                    <a:graphicData uri="http://schemas.openxmlformats.org/drawingml/2006/picture">
+                      <pic:pic xmlns:pic="http://schemas.openxmlformats.org/drawingml/2006/picture">
+                        <pic:nvPicPr>
+                          <pic:cNvPr id="0" name="Picture 25" descr="https://lh4.googleusercontent.com/EV_V9aEANTjV3mPo6rLC98ZONzW46mosNLFCdw6vt1C-YRR6un53h4qcXfGyjhRUELFzX0MCEupmLilAn7W_QIy7H-TiBCGq0-FMY4i2FJIKRmQbojLYO0ZPKy0csl1yuizhA7L1GoMEfQVahBxHjA=nw"/>
+                          <pic:cNvPicPr>
+                            <a:picLocks noChangeAspect="1" noChangeArrowheads="1"/>
+                          </pic:cNvPicPr>
+                        </pic:nvPicPr>
+                        <pic:blipFill>
+                          <a:blip r:embed="rId18" cstate="print">
+                            <a:extLst>
+                              <a:ext uri="{28A0092B-C50C-407E-A947-70E740481C1C}">
+                                <a14:useLocalDpi xmlns:a14="http://schemas.microsoft.com/office/drawing/2010/main" val="0"/>
+                              </a:ext>
+                            </a:extLst>
+                          </a:blip>
+                          <a:srcRect/>
+                          <a:stretch>
+                            <a:fillRect/>
+                          </a:stretch>
+                        </pic:blipFill>
+                        <pic:spPr bwMode="auto">
+                          <a:xfrm>
+                            <a:off x="0" y="0"/>
+                            <a:ext cx="1246236" cy="1554024"/>
+                          </a:xfrm>
+                          <a:prstGeom prst="rect">
+                            <a:avLst/>
+                          </a:prstGeom>
+                          <a:noFill/>
+                          <a:ln>
+                            <a:noFill/>
+                          </a:ln>
+                        </pic:spPr>
+                      </pic:pic>
+                    </a:graphicData>
+                  </a:graphic>
+                </wp:inline>
+              </w:drawing>
+            </w:r>
+          </w:p>
+          <w:p>
+            <w:pPr>
+              <w:pStyle w:val="a3"/>
+              <w:spacing w:after="0" w:line="240" w:lineRule="auto"/>
+              <w:ind w:leftChars="0" w:left="760" w:firstLineChars="900" w:firstLine="1656"/>
+              <w:jc w:val="left"/>
+              <w:rPr>
+                <w:rFonts w:asciiTheme="minorEastAsia" w:hAnsiTheme="minorEastAsia" w:cstheme="minorEastAsia"/>
+                <w:spacing w:val="-8"/>
+              </w:rPr>
+            </w:pPr>
+            <w:r>
+              <w:rPr>
+                <w:rFonts w:asciiTheme="minorEastAsia" w:hAnsiTheme="minorEastAsia" w:cstheme="minorEastAsia" w:hint="eastAsia"/>
+                <w:spacing w:val="-8"/>
+              </w:rPr>
+              <w:t xml:space="preserve">가로 버전 </w:t>
+            </w:r>
+            <w:r>
+              <w:rPr>
+                <w:rFonts w:asciiTheme="minorEastAsia" w:hAnsiTheme="minorEastAsia" w:cstheme="minorEastAsia"/>
+                <w:spacing w:val="-8"/>
+              </w:rPr>
+              <w:t xml:space="preserve">                        </w:t>
+            </w:r>
+            <w:r>
+              <w:rPr>
+                <w:rFonts w:asciiTheme="minorEastAsia" w:hAnsiTheme="minorEastAsia" w:cstheme="minorEastAsia" w:hint="eastAsia"/>
+                <w:spacing w:val="-8"/>
+              </w:rPr>
+              <w:t>세로 버전</w:t>
+            </w:r>
+          </w:p>
+          <w:p>
+            <w:pPr>
+              <w:pStyle w:val="a3"/>
+              <w:spacing w:after="0" w:line="240" w:lineRule="auto"/>
+              <w:ind w:leftChars="0" w:left="760"/>
+              <w:jc w:val="left"/>
+              <w:rPr>
+                <w:rFonts w:asciiTheme="minorEastAsia" w:hAnsiTheme="minorEastAsia" w:cstheme="minorEastAsia"/>
+                <w:spacing w:val="-8"/>
+              </w:rPr>
+            </w:pPr>
+          </w:p>
+          <w:p>
+            <w:pPr>
+              <w:pStyle w:val="a3"/>
+              <w:spacing w:after="0" w:line="240" w:lineRule="auto"/>
+              <w:ind w:leftChars="0" w:left="760"/>
+              <w:jc w:val="left"/>
+              <w:rPr>
+                <w:rFonts w:asciiTheme="minorEastAsia" w:hAnsiTheme="minorEastAsia" w:cstheme="minorEastAsia"/>
+                <w:spacing w:val="-8"/>
+              </w:rPr>
+            </w:pPr>
+          </w:p>
+          <w:p>
+            <w:pPr>
+              <w:pStyle w:val="a3"/>
+              <w:spacing w:after="0" w:line="240" w:lineRule="auto"/>
+              <w:ind w:leftChars="0" w:left="760"/>
+              <w:jc w:val="left"/>
+              <w:rPr>
+                <w:rFonts w:asciiTheme="minorEastAsia" w:hAnsiTheme="minorEastAsia" w:cstheme="minorEastAsia"/>
+                <w:spacing w:val="-8"/>
+              </w:rPr>
+            </w:pPr>
+          </w:p>
+          <w:p>
+            <w:pPr>
+              <w:pStyle w:val="a3"/>
+              <w:spacing w:after="0" w:line="240" w:lineRule="auto"/>
+              <w:ind w:leftChars="0" w:left="760"/>
+              <w:jc w:val="left"/>
+              <w:rPr>
+                <w:rFonts w:asciiTheme="minorEastAsia" w:hAnsiTheme="minorEastAsia" w:cstheme="minorEastAsia"/>
+                <w:spacing w:val="-8"/>
+              </w:rPr>
+            </w:pPr>
+          </w:p>
+          <w:p>
+            <w:pPr>
+              <w:pStyle w:val="a3"/>
+              <w:numPr>
+                <w:ilvl w:val="0"/>
+                <w:numId w:val="6"/>
+              </w:numPr>
+              <w:spacing w:after="0" w:line="240" w:lineRule="auto"/>
+              <w:ind w:leftChars="0"/>
+              <w:jc w:val="left"/>
+              <w:rPr>
+                <w:rFonts w:asciiTheme="minorEastAsia" w:hAnsiTheme="minorEastAsia" w:cstheme="minorEastAsia"/>
+                <w:spacing w:val="-8"/>
+              </w:rPr>
+            </w:pPr>
+            <w:r>
+              <w:rPr>
+                <w:rFonts w:asciiTheme="minorEastAsia" w:hAnsiTheme="minorEastAsia" w:cstheme="minorEastAsia" w:hint="eastAsia"/>
+                <w:spacing w:val="-8"/>
+              </w:rPr>
+              <w:t xml:space="preserve">워울 </w:t>
+            </w:r>
+            <w:r>
+              <w:rPr>
+                <w:rFonts w:asciiTheme="minorEastAsia" w:hAnsiTheme="minorEastAsia" w:cstheme="minorEastAsia" w:hint="eastAsia"/>
+                <w:spacing w:val="-8"/>
+              </w:rPr>
+              <w:t xml:space="preserve">구출 </w:t>
+            </w:r>
+            <w:r>
+              <w:rPr>
+                <w:rFonts w:asciiTheme="minorEastAsia" w:hAnsiTheme="minorEastAsia" w:cstheme="minorEastAsia"/>
+                <w:spacing w:val="-8"/>
+              </w:rPr>
+              <w:t>–</w:t>
+            </w:r>
+            <w:r>
+              <w:rPr>
+                <w:rFonts w:asciiTheme="minorEastAsia" w:hAnsiTheme="minorEastAsia" w:cstheme="minorEastAsia" w:hint="eastAsia"/>
+                <w:spacing w:val="-8"/>
+              </w:rPr>
+              <w:t xml:space="preserve"> 모션 인식</w:t>
+            </w:r>
+          </w:p>
+          <w:p>
+            <w:pPr>
+              <w:pStyle w:val="a3"/>
+              <w:spacing w:after="0" w:line="240" w:lineRule="auto"/>
+              <w:ind w:leftChars="0" w:left="760"/>
+              <w:jc w:val="left"/>
+              <w:rPr>
+                <w:rFonts w:asciiTheme="minorEastAsia" w:hAnsiTheme="minorEastAsia" w:cstheme="minorEastAsia" w:hint="eastAsia"/>
+                <w:spacing w:val="-8"/>
+              </w:rPr>
+            </w:pPr>
+            <w:r>
+              <w:rPr>
+                <w:rFonts w:asciiTheme="minorEastAsia" w:hAnsiTheme="minorEastAsia" w:cstheme="minorEastAsia"/>
+                <w:spacing w:val="-8"/>
+              </w:rPr>
+              <w:t>E</w:t>
+            </w:r>
+            <w:r>
+              <w:rPr>
+                <w:rFonts w:asciiTheme="minorEastAsia" w:hAnsiTheme="minorEastAsia" w:cstheme="minorEastAsia" w:hint="eastAsia"/>
+                <w:spacing w:val="-8"/>
+              </w:rPr>
+              <w:t xml:space="preserve">x </w:t>
+            </w:r>
+            <w:r>
+              <w:rPr>
+                <w:rFonts w:asciiTheme="minorEastAsia" w:hAnsiTheme="minorEastAsia" w:cstheme="minorEastAsia"/>
+                <w:spacing w:val="-8"/>
+              </w:rPr>
+              <w:t>1)</w:t>
+            </w:r>
+          </w:p>
+          <w:p>
+            <w:pPr>
+              <w:pStyle w:val="a3"/>
+              <w:spacing w:after="0" w:line="240" w:lineRule="auto"/>
+              <w:ind w:leftChars="0" w:left="760"/>
+              <w:jc w:val="left"/>
+              <w:rPr>
+                <w:rFonts w:asciiTheme="minorEastAsia" w:hAnsiTheme="minorEastAsia" w:cstheme="minorEastAsia"/>
+                <w:spacing w:val="-8"/>
+              </w:rPr>
+            </w:pPr>
+            <w:r>
+              <w:rPr>
+                <w:noProof/>
+              </w:rPr>
+              <w:drawing>
+                <wp:inline distT="0" distB="0" distL="0" distR="0" wp14:anchorId="337AA5F3" wp14:editId="34DFA955">
+                  <wp:extent cx="3733632" cy="2163403"/>
+                  <wp:effectExtent l="0" t="0" r="635" b="8890"/>
+                  <wp:docPr id="12" name="그림 12"/>
+                  <wp:cNvGraphicFramePr>
+                    <a:graphicFrameLocks xmlns:a="http://schemas.openxmlformats.org/drawingml/2006/main" noChangeAspect="1"/>
+                  </wp:cNvGraphicFramePr>
+                  <a:graphic xmlns:a="http://schemas.openxmlformats.org/drawingml/2006/main">
+                    <a:graphicData uri="http://schemas.openxmlformats.org/drawingml/2006/picture">
+                      <pic:pic xmlns:pic="http://schemas.openxmlformats.org/drawingml/2006/picture">
+                        <pic:nvPicPr>
+                          <pic:cNvPr id="1" name=""/>
+                          <pic:cNvPicPr/>
+                        </pic:nvPicPr>
+                        <pic:blipFill>
+                          <a:blip r:embed="rId19"/>
+                          <a:stretch>
+                            <a:fillRect/>
+                          </a:stretch>
+                        </pic:blipFill>
+                        <pic:spPr>
+                          <a:xfrm>
+                            <a:off x="0" y="0"/>
+                            <a:ext cx="3752704" cy="2174454"/>
+                          </a:xfrm>
+                          <a:prstGeom prst="rect">
+                            <a:avLst/>
+                          </a:prstGeom>
+                        </pic:spPr>
+                      </pic:pic>
+                    </a:graphicData>
+                  </a:graphic>
+                </wp:inline>
+              </w:drawing>
+            </w:r>
+          </w:p>
+          <w:p>
+            <w:pPr>
+              <w:pStyle w:val="a3"/>
+              <w:spacing w:after="0" w:line="240" w:lineRule="auto"/>
+              <w:ind w:leftChars="0" w:left="760"/>
+              <w:jc w:val="left"/>
+              <w:rPr>
+                <w:rFonts w:asciiTheme="minorEastAsia" w:hAnsiTheme="minorEastAsia" w:cstheme="minorEastAsia"/>
+                <w:spacing w:val="-8"/>
+              </w:rPr>
+            </w:pPr>
+          </w:p>
+          <w:p>
+            <w:pPr>
+              <w:pStyle w:val="a3"/>
+              <w:spacing w:after="0" w:line="240" w:lineRule="auto"/>
+              <w:ind w:leftChars="0" w:left="760"/>
+              <w:jc w:val="left"/>
+              <w:rPr>
+                <w:rFonts w:asciiTheme="minorEastAsia" w:hAnsiTheme="minorEastAsia" w:cstheme="minorEastAsia"/>
+                <w:spacing w:val="-8"/>
+              </w:rPr>
+            </w:pPr>
+            <w:r>
+              <w:rPr>
+                <w:rFonts w:asciiTheme="minorEastAsia" w:hAnsiTheme="minorEastAsia" w:cstheme="minorEastAsia"/>
+                <w:spacing w:val="-8"/>
+              </w:rPr>
+              <w:t>E</w:t>
+            </w:r>
+            <w:r>
+              <w:rPr>
+                <w:rFonts w:asciiTheme="minorEastAsia" w:hAnsiTheme="minorEastAsia" w:cstheme="minorEastAsia" w:hint="eastAsia"/>
+                <w:spacing w:val="-8"/>
+              </w:rPr>
+              <w:t xml:space="preserve">x </w:t>
+            </w:r>
+            <w:r>
+              <w:rPr>
+                <w:rFonts w:asciiTheme="minorEastAsia" w:hAnsiTheme="minorEastAsia" w:cstheme="minorEastAsia"/>
+                <w:spacing w:val="-8"/>
+              </w:rPr>
+              <w:t>2)</w:t>
+            </w:r>
+          </w:p>
+          <w:p>
+            <w:pPr>
+              <w:pStyle w:val="a3"/>
+              <w:spacing w:after="0" w:line="240" w:lineRule="auto"/>
+              <w:ind w:leftChars="0" w:left="760"/>
+              <w:jc w:val="left"/>
+              <w:rPr>
+                <w:rFonts w:asciiTheme="minorEastAsia" w:hAnsiTheme="minorEastAsia" w:cstheme="minorEastAsia"/>
+                <w:spacing w:val="-8"/>
+              </w:rPr>
+            </w:pPr>
+            <w:r>
+              <w:rPr>
+                <w:noProof/>
+              </w:rPr>
+              <w:drawing>
+                <wp:inline distT="0" distB="0" distL="0" distR="0" wp14:anchorId="0C8A3F61" wp14:editId="16A5CBB0">
+                  <wp:extent cx="3745915" cy="2098713"/>
+                  <wp:effectExtent l="0" t="0" r="6985" b="0"/>
+                  <wp:docPr id="13" name="그림 13"/>
+                  <wp:cNvGraphicFramePr>
+                    <a:graphicFrameLocks xmlns:a="http://schemas.openxmlformats.org/drawingml/2006/main" noChangeAspect="1"/>
+                  </wp:cNvGraphicFramePr>
+                  <a:graphic xmlns:a="http://schemas.openxmlformats.org/drawingml/2006/main">
+                    <a:graphicData uri="http://schemas.openxmlformats.org/drawingml/2006/picture">
+                      <pic:pic xmlns:pic="http://schemas.openxmlformats.org/drawingml/2006/picture">
+                        <pic:nvPicPr>
+                          <pic:cNvPr id="1" name=""/>
+                          <pic:cNvPicPr/>
+                        </pic:nvPicPr>
+                        <pic:blipFill>
+                          <a:blip r:embed="rId20"/>
+                          <a:stretch>
+                            <a:fillRect/>
+                          </a:stretch>
+                        </pic:blipFill>
+                        <pic:spPr>
+                          <a:xfrm>
+                            <a:off x="0" y="0"/>
+                            <a:ext cx="3814080" cy="2136904"/>
+                          </a:xfrm>
+                          <a:prstGeom prst="rect">
+                            <a:avLst/>
+                          </a:prstGeom>
+                        </pic:spPr>
+                      </pic:pic>
+                    </a:graphicData>
+                  </a:graphic>
+                </wp:inline>
+              </w:drawing>
+            </w:r>
+          </w:p>
+          <w:p>
+            <w:pPr>
+              <w:pStyle w:val="a3"/>
+              <w:spacing w:after="0" w:line="240" w:lineRule="auto"/>
+              <w:ind w:leftChars="0" w:left="760"/>
+              <w:jc w:val="left"/>
+              <w:rPr>
+                <w:rFonts w:asciiTheme="minorEastAsia" w:hAnsiTheme="minorEastAsia" w:cstheme="minorEastAsia"/>
+                <w:spacing w:val="-8"/>
+              </w:rPr>
+            </w:pPr>
+          </w:p>
+          <w:p>
+            <w:pPr>
+              <w:pStyle w:val="a3"/>
+              <w:spacing w:after="0" w:line="240" w:lineRule="auto"/>
+              <w:ind w:leftChars="0" w:left="760"/>
+              <w:jc w:val="left"/>
+              <w:rPr>
+                <w:rFonts w:asciiTheme="minorEastAsia" w:hAnsiTheme="minorEastAsia" w:cstheme="minorEastAsia" w:hint="eastAsia"/>
+                <w:spacing w:val="-8"/>
+              </w:rPr>
+            </w:pPr>
+          </w:p>
+          <w:p>
+            <w:pPr>
+              <w:pStyle w:val="a3"/>
+              <w:numPr>
+                <w:ilvl w:val="0"/>
+                <w:numId w:val="6"/>
+              </w:numPr>
+              <w:spacing w:after="0" w:line="240" w:lineRule="auto"/>
+              <w:ind w:leftChars="0"/>
+              <w:jc w:val="left"/>
+              <w:rPr>
+                <w:rFonts w:asciiTheme="minorEastAsia" w:hAnsiTheme="minorEastAsia" w:cstheme="minorEastAsia" w:hint="eastAsia"/>
+                <w:spacing w:val="-8"/>
+              </w:rPr>
+            </w:pPr>
+            <w:r>
+              <w:rPr>
+                <w:rFonts w:asciiTheme="minorEastAsia" w:hAnsiTheme="minorEastAsia" w:cstheme="minorEastAsia" w:hint="eastAsia"/>
+                <w:spacing w:val="-8"/>
+              </w:rPr>
+              <w:t xml:space="preserve">젤리 구출 </w:t>
+            </w:r>
+            <w:r>
+              <w:rPr>
+                <w:rFonts w:asciiTheme="minorEastAsia" w:hAnsiTheme="minorEastAsia" w:cstheme="minorEastAsia"/>
+                <w:spacing w:val="-8"/>
+              </w:rPr>
+              <w:t xml:space="preserve">– </w:t>
+            </w:r>
+            <w:r>
+              <w:rPr>
+                <w:rFonts w:asciiTheme="minorEastAsia" w:hAnsiTheme="minorEastAsia" w:cstheme="minorEastAsia" w:hint="eastAsia"/>
+                <w:spacing w:val="-8"/>
+              </w:rPr>
+              <w:t>가상 객체 탐지</w:t>
+            </w:r>
+          </w:p>
+          <w:p>
+            <w:pPr>
+              <w:spacing w:after="0" w:line="240" w:lineRule="auto"/>
+              <w:ind w:left="400"/>
+              <w:jc w:val="left"/>
+              <w:rPr>
+                <w:rFonts w:asciiTheme="minorEastAsia" w:hAnsiTheme="minorEastAsia" w:cstheme="minorEastAsia"/>
+                <w:spacing w:val="-8"/>
+              </w:rPr>
+            </w:pPr>
+            <w:r>
+              <w:rPr>
+                <w:rFonts w:asciiTheme="minorEastAsia" w:hAnsiTheme="minorEastAsia" w:cstheme="minorEastAsia"/>
+                <w:spacing w:val="-8"/>
+              </w:rPr>
+              <w:lastRenderedPageBreak/>
+              <w:t>E</w:t>
+            </w:r>
+            <w:r>
+              <w:rPr>
+                <w:rFonts w:asciiTheme="minorEastAsia" w:hAnsiTheme="minorEastAsia" w:cstheme="minorEastAsia" w:hint="eastAsia"/>
+                <w:spacing w:val="-8"/>
+              </w:rPr>
+              <w:t>x)</w:t>
+            </w:r>
+          </w:p>
+          <w:p>
+            <w:pPr>
+              <w:spacing w:after="0" w:line="240" w:lineRule="auto"/>
+              <w:ind w:left="400"/>
+              <w:jc w:val="left"/>
+              <w:rPr>
+                <w:rFonts w:asciiTheme="minorEastAsia" w:hAnsiTheme="minorEastAsia" w:cstheme="minorEastAsia" w:hint="eastAsia"/>
+                <w:spacing w:val="-8"/>
+              </w:rPr>
+            </w:pPr>
+            <w:r>
+              <w:rPr>
+                <w:noProof/>
+              </w:rPr>
+              <w:drawing>
+                <wp:inline distT="0" distB="0" distL="0" distR="0" wp14:anchorId="1B8C0B24" wp14:editId="10D24033">
+                  <wp:extent cx="4372610" cy="2163445"/>
+                  <wp:effectExtent l="0" t="0" r="8890" b="8255"/>
+                  <wp:docPr id="14" name="그림 14"/>
+                  <wp:cNvGraphicFramePr>
+                    <a:graphicFrameLocks xmlns:a="http://schemas.openxmlformats.org/drawingml/2006/main" noChangeAspect="1"/>
+                  </wp:cNvGraphicFramePr>
+                  <a:graphic xmlns:a="http://schemas.openxmlformats.org/drawingml/2006/main">
+                    <a:graphicData uri="http://schemas.openxmlformats.org/drawingml/2006/picture">
+                      <pic:pic xmlns:pic="http://schemas.openxmlformats.org/drawingml/2006/picture">
+                        <pic:nvPicPr>
+                          <pic:cNvPr id="1" name=""/>
+                          <pic:cNvPicPr/>
+                        </pic:nvPicPr>
+                        <pic:blipFill>
+                          <a:blip r:embed="rId21"/>
+                          <a:stretch>
+                            <a:fillRect/>
+                          </a:stretch>
+                        </pic:blipFill>
+                        <pic:spPr>
+                          <a:xfrm>
+                            <a:off x="0" y="0"/>
+                            <a:ext cx="4372610" cy="2163445"/>
+                          </a:xfrm>
+                          <a:prstGeom prst="rect">
+                            <a:avLst/>
+                          </a:prstGeom>
+                        </pic:spPr>
+                      </pic:pic>
+                    </a:graphicData>
+                  </a:graphic>
+                </wp:inline>
+              </w:drawing>
+            </w:r>
+          </w:p>
+          <w:p>
+            <w:pPr>
+              <w:pStyle w:val="a3"/>
+              <w:numPr>
+                <w:ilvl w:val="0"/>
+                <w:numId w:val="6"/>
+              </w:numPr>
+              <w:spacing w:after="0" w:line="240" w:lineRule="auto"/>
+              <w:ind w:leftChars="0"/>
+              <w:jc w:val="left"/>
+              <w:rPr>
+                <w:rFonts w:asciiTheme="minorEastAsia" w:hAnsiTheme="minorEastAsia" w:cstheme="minorEastAsia"/>
+                <w:spacing w:val="-8"/>
+              </w:rPr>
+            </w:pPr>
+            <w:r>
+              <w:rPr>
+                <w:rFonts w:asciiTheme="minorEastAsia" w:hAnsiTheme="minorEastAsia" w:cstheme="minorEastAsia" w:hint="eastAsia"/>
+                <w:spacing w:val="-8"/>
+              </w:rPr>
+              <w:t>Storage &amp; shop</w:t>
+            </w:r>
+          </w:p>
+          <w:p>
+            <w:pPr>
+              <w:spacing w:after="0" w:line="240" w:lineRule="auto"/>
+              <w:jc w:val="left"/>
+              <w:rPr>
+                <w:rFonts w:asciiTheme="minorEastAsia" w:hAnsiTheme="minorEastAsia" w:cstheme="minorEastAsia" w:hint="eastAsia"/>
+                <w:spacing w:val="-8"/>
+              </w:rPr>
+            </w:pPr>
+            <w:r>
+              <w:rPr>
+                <w:noProof/>
+              </w:rPr>
+              <w:drawing>
+                <wp:inline distT="0" distB="0" distL="0" distR="0" wp14:anchorId="0C012D42" wp14:editId="08BF3A7F">
+                  <wp:extent cx="4372610" cy="2054860"/>
+                  <wp:effectExtent l="0" t="0" r="8890" b="2540"/>
+                  <wp:docPr id="15" name="그림 15"/>
+                  <wp:cNvGraphicFramePr>
+                    <a:graphicFrameLocks xmlns:a="http://schemas.openxmlformats.org/drawingml/2006/main" noChangeAspect="1"/>
+                  </wp:cNvGraphicFramePr>
+                  <a:graphic xmlns:a="http://schemas.openxmlformats.org/drawingml/2006/main">
+                    <a:graphicData uri="http://schemas.openxmlformats.org/drawingml/2006/picture">
+                      <pic:pic xmlns:pic="http://schemas.openxmlformats.org/drawingml/2006/picture">
+                        <pic:nvPicPr>
+                          <pic:cNvPr id="1" name=""/>
+                          <pic:cNvPicPr/>
+                        </pic:nvPicPr>
+                        <pic:blipFill>
+                          <a:blip r:embed="rId22"/>
+                          <a:stretch>
+                            <a:fillRect/>
+                          </a:stretch>
+                        </pic:blipFill>
+                        <pic:spPr>
+                          <a:xfrm>
+                            <a:off x="0" y="0"/>
+                            <a:ext cx="4372610" cy="2054860"/>
+                          </a:xfrm>
+                          <a:prstGeom prst="rect">
+                            <a:avLst/>
+                          </a:prstGeom>
+                        </pic:spPr>
+                      </pic:pic>
+                    </a:graphicData>
+                  </a:graphic>
+                </wp:inline>
+              </w:drawing>
+            </w:r>
+          </w:p>
+          <w:p>
+            <w:pPr>
+              <w:pStyle w:val="a3"/>
+              <w:numPr>
+                <w:ilvl w:val="0"/>
+                <w:numId w:val="5"/>
+              </w:numPr>
+              <w:spacing w:after="0" w:line="240" w:lineRule="auto"/>
+              <w:ind w:leftChars="0"/>
+              <w:jc w:val="left"/>
+              <w:rPr>
+                <w:rFonts w:asciiTheme="minorEastAsia" w:hAnsiTheme="minorEastAsia" w:cstheme="minorEastAsia"/>
+                <w:spacing w:val="-8"/>
+              </w:rPr>
+            </w:pPr>
+            <w:r>
+              <w:rPr>
+                <w:rFonts w:asciiTheme="minorEastAsia" w:hAnsiTheme="minorEastAsia" w:cstheme="minorEastAsia" w:hint="eastAsia"/>
+                <w:spacing w:val="-8"/>
+              </w:rPr>
+              <w:t>메뉴바에서 스토리지,</w:t>
+            </w:r>
+            <w:r>
+              <w:rPr>
+                <w:rFonts w:asciiTheme="minorEastAsia" w:hAnsiTheme="minorEastAsia" w:cstheme="minorEastAsia"/>
+                <w:spacing w:val="-8"/>
+              </w:rPr>
+              <w:t xml:space="preserve"> </w:t>
+            </w:r>
+            <w:r>
+              <w:rPr>
+                <w:rFonts w:asciiTheme="minorEastAsia" w:hAnsiTheme="minorEastAsia" w:cstheme="minorEastAsia" w:hint="eastAsia"/>
+                <w:spacing w:val="-8"/>
+              </w:rPr>
+              <w:t>및 샵에 들어갈 수 있다.</w:t>
+            </w:r>
+          </w:p>
+          <w:p>
+            <w:pPr>
+              <w:pStyle w:val="a3"/>
+              <w:numPr>
+                <w:ilvl w:val="0"/>
+                <w:numId w:val="5"/>
+              </w:numPr>
+              <w:spacing w:after="0" w:line="240" w:lineRule="auto"/>
+              <w:ind w:leftChars="0"/>
+              <w:jc w:val="left"/>
+              <w:rPr>
+                <w:rFonts w:asciiTheme="minorEastAsia" w:hAnsiTheme="minorEastAsia" w:cstheme="minorEastAsia" w:hint="eastAsia"/>
+                <w:spacing w:val="-8"/>
+              </w:rPr>
+            </w:pPr>
+            <w:r>
+              <w:rPr>
+                <w:rFonts w:asciiTheme="minorEastAsia" w:hAnsiTheme="minorEastAsia" w:cstheme="minorEastAsia" w:hint="eastAsia"/>
+                <w:spacing w:val="-8"/>
+              </w:rPr>
+              <w:t>젤리뽑기는 스토리지에 추가할 수 있는 젤리를 랜덤하게 뽑을 수 있는데 샵에서 구매할 수 있다.</w:t>
+            </w:r>
+            <w:r>
+              <w:rPr>
+                <w:rFonts w:asciiTheme="minorEastAsia" w:hAnsiTheme="minorEastAsia" w:cstheme="minorEastAsia"/>
+                <w:spacing w:val="-8"/>
+              </w:rPr>
+              <w:t xml:space="preserve"> (</w:t>
+            </w:r>
+            <w:r>
+              <w:rPr>
+                <w:rFonts w:asciiTheme="minorEastAsia" w:hAnsiTheme="minorEastAsia" w:cstheme="minorEastAsia" w:hint="eastAsia"/>
+                <w:spacing w:val="-8"/>
+              </w:rPr>
+              <w:t>비즈니스 수입 창출)</w:t>
+            </w:r>
+          </w:p>
+          <w:p>
+            <w:pPr>
+              <w:spacing w:after="0" w:line="240" w:lineRule="auto"/>
+              <w:jc w:val="left"/>
+              <w:rPr>
+                <w:rFonts w:asciiTheme="minorEastAsia" w:hAnsiTheme="minorEastAsia" w:cstheme="minorEastAsia" w:hint="eastAsia"/>
                 <w:spacing w:val="-8"/>
               </w:rPr>
             </w:pPr>
@@ -637,6 +2777,7 @@
                 <w:spacing w:val="-8"/>
                 <w:szCs w:val="20"/>
               </w:rPr>
+              <w:lastRenderedPageBreak/>
               <w:t>주요기능</w:t>
             </w:r>
           </w:p>
@@ -707,6 +2848,885 @@
                 <w:spacing w:val="-8"/>
               </w:rPr>
             </w:pPr>
+            <w:r>
+              <w:rPr>
+                <w:rFonts w:asciiTheme="minorEastAsia" w:hAnsiTheme="minorEastAsia" w:cstheme="minorEastAsia"/>
+                <w:spacing w:val="-8"/>
+              </w:rPr>
+              <w:t>Case1: 회원가입, 로그인</w:t>
+            </w:r>
+          </w:p>
+          <w:p>
+            <w:pPr>
+              <w:spacing w:after="0" w:line="240" w:lineRule="auto"/>
+              <w:jc w:val="left"/>
+              <w:rPr>
+                <w:rFonts w:asciiTheme="minorEastAsia" w:hAnsiTheme="minorEastAsia" w:cstheme="minorEastAsia"/>
+                <w:spacing w:val="-8"/>
+              </w:rPr>
+            </w:pPr>
+            <w:r>
+              <w:rPr>
+                <w:rFonts w:asciiTheme="minorEastAsia" w:hAnsiTheme="minorEastAsia" w:cstheme="minorEastAsia"/>
+                <w:spacing w:val="-8"/>
+              </w:rPr>
+              <w:t>Case2: 모드선택/Outdoor</w:t>
+            </w:r>
+          </w:p>
+          <w:p>
+            <w:pPr>
+              <w:spacing w:after="0" w:line="240" w:lineRule="auto"/>
+              <w:jc w:val="left"/>
+              <w:rPr>
+                <w:rFonts w:asciiTheme="minorEastAsia" w:hAnsiTheme="minorEastAsia" w:cstheme="minorEastAsia"/>
+                <w:spacing w:val="-8"/>
+              </w:rPr>
+            </w:pPr>
+            <w:r>
+              <w:rPr>
+                <w:rFonts w:asciiTheme="minorEastAsia" w:hAnsiTheme="minorEastAsia" w:cstheme="minorEastAsia"/>
+                <w:spacing w:val="-8"/>
+              </w:rPr>
+              <w:t>Case3: Woul/Jelly 찾기</w:t>
+            </w:r>
+          </w:p>
+          <w:p>
+            <w:pPr>
+              <w:spacing w:after="0" w:line="240" w:lineRule="auto"/>
+              <w:jc w:val="left"/>
+              <w:rPr>
+                <w:rFonts w:asciiTheme="minorEastAsia" w:hAnsiTheme="minorEastAsia" w:cstheme="minorEastAsia"/>
+                <w:spacing w:val="-8"/>
+              </w:rPr>
+            </w:pPr>
+            <w:r>
+              <w:rPr>
+                <w:rFonts w:asciiTheme="minorEastAsia" w:hAnsiTheme="minorEastAsia" w:cstheme="minorEastAsia"/>
+                <w:spacing w:val="-8"/>
+              </w:rPr>
+              <w:t>Case4 - 스토리지/상점 선택</w:t>
+            </w:r>
+          </w:p>
+          <w:p>
+            <w:pPr>
+              <w:spacing w:after="0" w:line="240" w:lineRule="auto"/>
+              <w:jc w:val="left"/>
+              <w:rPr>
+                <w:rFonts w:asciiTheme="minorEastAsia" w:hAnsiTheme="minorEastAsia" w:cstheme="minorEastAsia"/>
+                <w:spacing w:val="-8"/>
+              </w:rPr>
+            </w:pPr>
+            <w:r>
+              <w:rPr>
+                <w:rFonts w:asciiTheme="minorEastAsia" w:hAnsiTheme="minorEastAsia" w:cstheme="minorEastAsia"/>
+                <w:spacing w:val="-8"/>
+              </w:rPr>
+              <w:t>Case5 - Woul/Jelly 스토리지 확장하기(20개 단위로 확장)</w:t>
+            </w:r>
+          </w:p>
+          <w:p>
+            <w:pPr>
+              <w:spacing w:after="0" w:line="240" w:lineRule="auto"/>
+              <w:jc w:val="left"/>
+              <w:rPr>
+                <w:rFonts w:asciiTheme="minorEastAsia" w:hAnsiTheme="minorEastAsia" w:cstheme="minorEastAsia" w:hint="eastAsia"/>
+                <w:spacing w:val="-8"/>
+              </w:rPr>
+            </w:pPr>
+          </w:p>
+          <w:p>
+            <w:pPr>
+              <w:spacing w:after="0" w:line="240" w:lineRule="auto"/>
+              <w:jc w:val="left"/>
+              <w:rPr>
+                <w:rFonts w:asciiTheme="minorEastAsia" w:hAnsiTheme="minorEastAsia" w:cstheme="minorEastAsia"/>
+                <w:spacing w:val="-8"/>
+              </w:rPr>
+            </w:pPr>
+            <w:r>
+              <w:rPr>
+                <w:rFonts w:asciiTheme="minorEastAsia" w:hAnsiTheme="minorEastAsia" w:cstheme="minorEastAsia"/>
+                <w:spacing w:val="-8"/>
+              </w:rPr>
+              <w:t>[Case1 - 회원가입, 로그인]</w:t>
+            </w:r>
+          </w:p>
+          <w:p>
+            <w:pPr>
+              <w:spacing w:after="0" w:line="240" w:lineRule="auto"/>
+              <w:jc w:val="left"/>
+              <w:rPr>
+                <w:rFonts w:asciiTheme="minorEastAsia" w:hAnsiTheme="minorEastAsia" w:cstheme="minorEastAsia"/>
+                <w:spacing w:val="-8"/>
+              </w:rPr>
+            </w:pPr>
+            <w:r>
+              <w:rPr>
+                <w:rFonts w:asciiTheme="minorEastAsia" w:hAnsiTheme="minorEastAsia" w:cstheme="minorEastAsia"/>
+                <w:spacing w:val="-8"/>
+              </w:rPr>
+              <w:t>1. 어플리케이션을 실행시킨다.</w:t>
+            </w:r>
+          </w:p>
+          <w:p>
+            <w:pPr>
+              <w:spacing w:after="0" w:line="240" w:lineRule="auto"/>
+              <w:jc w:val="left"/>
+              <w:rPr>
+                <w:rFonts w:asciiTheme="minorEastAsia" w:hAnsiTheme="minorEastAsia" w:cstheme="minorEastAsia"/>
+                <w:spacing w:val="-8"/>
+              </w:rPr>
+            </w:pPr>
+            <w:r>
+              <w:rPr>
+                <w:rFonts w:asciiTheme="minorEastAsia" w:hAnsiTheme="minorEastAsia" w:cstheme="minorEastAsia"/>
+                <w:spacing w:val="-8"/>
+              </w:rPr>
+              <w:t>2. 어플리케이션을 실행한 초기에 회원 가입 항목과 로그인 항목 중 회원 가입을 선택한다.</w:t>
+            </w:r>
+          </w:p>
+          <w:p>
+            <w:pPr>
+              <w:spacing w:after="0" w:line="240" w:lineRule="auto"/>
+              <w:jc w:val="left"/>
+              <w:rPr>
+                <w:rFonts w:asciiTheme="minorEastAsia" w:hAnsiTheme="minorEastAsia" w:cstheme="minorEastAsia"/>
+                <w:spacing w:val="-8"/>
+              </w:rPr>
+            </w:pPr>
+          </w:p>
+          <w:p>
+            <w:pPr>
+              <w:spacing w:after="0" w:line="240" w:lineRule="auto"/>
+              <w:jc w:val="left"/>
+              <w:rPr>
+                <w:rFonts w:asciiTheme="minorEastAsia" w:hAnsiTheme="minorEastAsia" w:cstheme="minorEastAsia"/>
+                <w:spacing w:val="-8"/>
+              </w:rPr>
+            </w:pPr>
+            <w:r>
+              <w:rPr>
+                <w:rFonts w:asciiTheme="minorEastAsia" w:hAnsiTheme="minorEastAsia" w:cstheme="minorEastAsia"/>
+                <w:spacing w:val="-8"/>
+              </w:rPr>
+              <w:t>Case1-1 회원가입</w:t>
+            </w:r>
+          </w:p>
+          <w:p>
+            <w:pPr>
+              <w:spacing w:after="0" w:line="240" w:lineRule="auto"/>
+              <w:jc w:val="left"/>
+              <w:rPr>
+                <w:rFonts w:asciiTheme="minorEastAsia" w:hAnsiTheme="minorEastAsia" w:cstheme="minorEastAsia"/>
+                <w:spacing w:val="-8"/>
+              </w:rPr>
+            </w:pPr>
+            <w:r>
+              <w:rPr>
+                <w:rFonts w:asciiTheme="minorEastAsia" w:hAnsiTheme="minorEastAsia" w:cstheme="minorEastAsia"/>
+                <w:spacing w:val="-8"/>
+              </w:rPr>
+              <w:lastRenderedPageBreak/>
+              <w:t>3. sns 로그인(카카오톡, 구글, 페이스북)중 하나를 선택하여 로그인한 후, 튜토리얼 영상이 끝나고 닉네임을 입력한 뒤 게임에 접속한다.</w:t>
+            </w:r>
+          </w:p>
+          <w:p>
+            <w:pPr>
+              <w:spacing w:after="0" w:line="240" w:lineRule="auto"/>
+              <w:jc w:val="left"/>
+              <w:rPr>
+                <w:rFonts w:asciiTheme="minorEastAsia" w:hAnsiTheme="minorEastAsia" w:cstheme="minorEastAsia"/>
+                <w:spacing w:val="-8"/>
+              </w:rPr>
+            </w:pPr>
+          </w:p>
+          <w:p>
+            <w:pPr>
+              <w:spacing w:after="0" w:line="240" w:lineRule="auto"/>
+              <w:jc w:val="left"/>
+              <w:rPr>
+                <w:rFonts w:asciiTheme="minorEastAsia" w:hAnsiTheme="minorEastAsia" w:cstheme="minorEastAsia"/>
+                <w:spacing w:val="-8"/>
+              </w:rPr>
+            </w:pPr>
+            <w:r>
+              <w:rPr>
+                <w:rFonts w:asciiTheme="minorEastAsia" w:hAnsiTheme="minorEastAsia" w:cstheme="minorEastAsia"/>
+                <w:spacing w:val="-8"/>
+              </w:rPr>
+              <w:t>Case1-2 로그인</w:t>
+            </w:r>
+          </w:p>
+          <w:p>
+            <w:pPr>
+              <w:spacing w:after="0" w:line="240" w:lineRule="auto"/>
+              <w:jc w:val="left"/>
+              <w:rPr>
+                <w:rFonts w:asciiTheme="minorEastAsia" w:hAnsiTheme="minorEastAsia" w:cstheme="minorEastAsia"/>
+                <w:spacing w:val="-8"/>
+              </w:rPr>
+            </w:pPr>
+            <w:r>
+              <w:rPr>
+                <w:rFonts w:asciiTheme="minorEastAsia" w:hAnsiTheme="minorEastAsia" w:cstheme="minorEastAsia"/>
+                <w:spacing w:val="-8"/>
+              </w:rPr>
+              <w:t>3. 기존의 로그인된 정보가 있는 기기일 경우 게임에 바로 접속한다.</w:t>
+            </w:r>
+          </w:p>
+          <w:p>
+            <w:pPr>
+              <w:spacing w:after="0" w:line="240" w:lineRule="auto"/>
+              <w:jc w:val="left"/>
+              <w:rPr>
+                <w:rFonts w:asciiTheme="minorEastAsia" w:hAnsiTheme="minorEastAsia" w:cstheme="minorEastAsia"/>
+                <w:spacing w:val="-8"/>
+              </w:rPr>
+            </w:pPr>
+          </w:p>
+          <w:p>
+            <w:pPr>
+              <w:spacing w:after="0" w:line="240" w:lineRule="auto"/>
+              <w:jc w:val="left"/>
+              <w:rPr>
+                <w:rFonts w:asciiTheme="minorEastAsia" w:hAnsiTheme="minorEastAsia" w:cstheme="minorEastAsia"/>
+                <w:spacing w:val="-8"/>
+              </w:rPr>
+            </w:pPr>
+            <w:r>
+              <w:rPr>
+                <w:rFonts w:asciiTheme="minorEastAsia" w:hAnsiTheme="minorEastAsia" w:cstheme="minorEastAsia"/>
+                <w:spacing w:val="-8"/>
+              </w:rPr>
+              <w:t>[Case2 - 모드선택]</w:t>
+            </w:r>
+          </w:p>
+          <w:p>
+            <w:pPr>
+              <w:spacing w:after="0" w:line="240" w:lineRule="auto"/>
+              <w:jc w:val="left"/>
+              <w:rPr>
+                <w:rFonts w:asciiTheme="minorEastAsia" w:hAnsiTheme="minorEastAsia" w:cstheme="minorEastAsia"/>
+                <w:spacing w:val="-8"/>
+              </w:rPr>
+            </w:pPr>
+            <w:r>
+              <w:rPr>
+                <w:rFonts w:asciiTheme="minorEastAsia" w:hAnsiTheme="minorEastAsia" w:cstheme="minorEastAsia"/>
+                <w:spacing w:val="-8"/>
+              </w:rPr>
+              <w:t>Case2-1 Outdoor</w:t>
+            </w:r>
+          </w:p>
+          <w:p>
+            <w:pPr>
+              <w:spacing w:after="0" w:line="240" w:lineRule="auto"/>
+              <w:jc w:val="left"/>
+              <w:rPr>
+                <w:rFonts w:asciiTheme="minorEastAsia" w:hAnsiTheme="minorEastAsia" w:cstheme="minorEastAsia"/>
+                <w:spacing w:val="-8"/>
+              </w:rPr>
+            </w:pPr>
+            <w:r>
+              <w:rPr>
+                <w:rFonts w:asciiTheme="minorEastAsia" w:hAnsiTheme="minorEastAsia" w:cstheme="minorEastAsia"/>
+                <w:spacing w:val="-8"/>
+              </w:rPr>
+              <w:t>1. Outdoor mode를 선택한다.</w:t>
+            </w:r>
+          </w:p>
+          <w:p>
+            <w:pPr>
+              <w:spacing w:after="0" w:line="240" w:lineRule="auto"/>
+              <w:jc w:val="left"/>
+              <w:rPr>
+                <w:rFonts w:asciiTheme="minorEastAsia" w:hAnsiTheme="minorEastAsia" w:cstheme="minorEastAsia"/>
+                <w:spacing w:val="-8"/>
+              </w:rPr>
+            </w:pPr>
+          </w:p>
+          <w:p>
+            <w:pPr>
+              <w:spacing w:after="0" w:line="240" w:lineRule="auto"/>
+              <w:jc w:val="left"/>
+              <w:rPr>
+                <w:rFonts w:asciiTheme="minorEastAsia" w:hAnsiTheme="minorEastAsia" w:cstheme="minorEastAsia"/>
+                <w:spacing w:val="-8"/>
+              </w:rPr>
+            </w:pPr>
+            <w:r>
+              <w:rPr>
+                <w:rFonts w:asciiTheme="minorEastAsia" w:hAnsiTheme="minorEastAsia" w:cstheme="minorEastAsia"/>
+                <w:spacing w:val="-8"/>
+              </w:rPr>
+              <w:t>[Case3 - Woul/Jelly 찾기]</w:t>
+            </w:r>
+          </w:p>
+          <w:p>
+            <w:pPr>
+              <w:spacing w:after="0" w:line="240" w:lineRule="auto"/>
+              <w:jc w:val="left"/>
+              <w:rPr>
+                <w:rFonts w:asciiTheme="minorEastAsia" w:hAnsiTheme="minorEastAsia" w:cstheme="minorEastAsia"/>
+                <w:spacing w:val="-8"/>
+              </w:rPr>
+            </w:pPr>
+            <w:r>
+              <w:rPr>
+                <w:rFonts w:asciiTheme="minorEastAsia" w:hAnsiTheme="minorEastAsia" w:cstheme="minorEastAsia"/>
+                <w:spacing w:val="-8"/>
+              </w:rPr>
+              <w:t>1. 카메라와 동일한 화면 위 AR(증강현실)로 구성된 화면에 약도를 볼 수 있는 아이콘, 메뉴 바가 보인다.</w:t>
+            </w:r>
+          </w:p>
+          <w:p>
+            <w:pPr>
+              <w:spacing w:after="0" w:line="240" w:lineRule="auto"/>
+              <w:jc w:val="left"/>
+              <w:rPr>
+                <w:rFonts w:asciiTheme="minorEastAsia" w:hAnsiTheme="minorEastAsia" w:cstheme="minorEastAsia"/>
+                <w:spacing w:val="-8"/>
+              </w:rPr>
+            </w:pPr>
+            <w:r>
+              <w:rPr>
+                <w:rFonts w:asciiTheme="minorEastAsia" w:hAnsiTheme="minorEastAsia" w:cstheme="minorEastAsia"/>
+                <w:spacing w:val="-8"/>
+              </w:rPr>
+              <w:t>2. 아이콘을 클릭해 약도를 킨다.</w:t>
+            </w:r>
+          </w:p>
+          <w:p>
+            <w:pPr>
+              <w:spacing w:after="0" w:line="240" w:lineRule="auto"/>
+              <w:jc w:val="left"/>
+              <w:rPr>
+                <w:rFonts w:asciiTheme="minorEastAsia" w:hAnsiTheme="minorEastAsia" w:cstheme="minorEastAsia"/>
+                <w:spacing w:val="-8"/>
+              </w:rPr>
+            </w:pPr>
+          </w:p>
+          <w:p>
+            <w:pPr>
+              <w:spacing w:after="0" w:line="240" w:lineRule="auto"/>
+              <w:jc w:val="left"/>
+              <w:rPr>
+                <w:rFonts w:asciiTheme="minorEastAsia" w:hAnsiTheme="minorEastAsia" w:cstheme="minorEastAsia"/>
+                <w:spacing w:val="-8"/>
+              </w:rPr>
+            </w:pPr>
+            <w:r>
+              <w:rPr>
+                <w:rFonts w:asciiTheme="minorEastAsia" w:hAnsiTheme="minorEastAsia" w:cstheme="minorEastAsia"/>
+                <w:spacing w:val="-8"/>
+              </w:rPr>
+              <w:t>Case3-1 Woul 찾기</w:t>
+            </w:r>
+          </w:p>
+          <w:p>
+            <w:pPr>
+              <w:spacing w:after="0" w:line="240" w:lineRule="auto"/>
+              <w:jc w:val="left"/>
+              <w:rPr>
+                <w:rFonts w:asciiTheme="minorEastAsia" w:hAnsiTheme="minorEastAsia" w:cstheme="minorEastAsia"/>
+                <w:spacing w:val="-8"/>
+              </w:rPr>
+            </w:pPr>
+            <w:r>
+              <w:rPr>
+                <w:rFonts w:asciiTheme="minorEastAsia" w:hAnsiTheme="minorEastAsia" w:cstheme="minorEastAsia"/>
+                <w:spacing w:val="-8"/>
+              </w:rPr>
+              <w:t>3. 약도를 보고 근처에 있는 Woul이 있는 위치로 이동한 뒤, Woul을 터치한다.</w:t>
+            </w:r>
+          </w:p>
+          <w:p>
+            <w:pPr>
+              <w:spacing w:after="0" w:line="240" w:lineRule="auto"/>
+              <w:jc w:val="left"/>
+              <w:rPr>
+                <w:rFonts w:asciiTheme="minorEastAsia" w:hAnsiTheme="minorEastAsia" w:cstheme="minorEastAsia"/>
+                <w:spacing w:val="-8"/>
+              </w:rPr>
+            </w:pPr>
+            <w:r>
+              <w:rPr>
+                <w:rFonts w:asciiTheme="minorEastAsia" w:hAnsiTheme="minorEastAsia" w:cstheme="minorEastAsia"/>
+                <w:spacing w:val="-8"/>
+              </w:rPr>
+              <w:t>4. Woul이 원하는 모션을 취한 뒤, Woul이 구출되어 스토리지에 저장된다. (Woul이 중복일 경우 Woul 카운트가 올라간다.)</w:t>
+            </w:r>
+          </w:p>
+          <w:p>
+            <w:pPr>
+              <w:spacing w:after="0" w:line="240" w:lineRule="auto"/>
+              <w:jc w:val="left"/>
+              <w:rPr>
+                <w:rFonts w:asciiTheme="minorEastAsia" w:hAnsiTheme="minorEastAsia" w:cstheme="minorEastAsia"/>
+                <w:spacing w:val="-8"/>
+              </w:rPr>
+            </w:pPr>
+          </w:p>
+          <w:p>
+            <w:pPr>
+              <w:spacing w:after="0" w:line="240" w:lineRule="auto"/>
+              <w:jc w:val="left"/>
+              <w:rPr>
+                <w:rFonts w:asciiTheme="minorEastAsia" w:hAnsiTheme="minorEastAsia" w:cstheme="minorEastAsia"/>
+                <w:spacing w:val="-8"/>
+              </w:rPr>
+            </w:pPr>
+            <w:r>
+              <w:rPr>
+                <w:rFonts w:asciiTheme="minorEastAsia" w:hAnsiTheme="minorEastAsia" w:cstheme="minorEastAsia"/>
+                <w:spacing w:val="-8"/>
+              </w:rPr>
+              <w:t>Case3-2 Jelly 찾기/스토리지</w:t>
+            </w:r>
+          </w:p>
+          <w:p>
+            <w:pPr>
+              <w:spacing w:after="0" w:line="240" w:lineRule="auto"/>
+              <w:jc w:val="left"/>
+              <w:rPr>
+                <w:rFonts w:asciiTheme="minorEastAsia" w:hAnsiTheme="minorEastAsia" w:cstheme="minorEastAsia"/>
+                <w:spacing w:val="-8"/>
+              </w:rPr>
+            </w:pPr>
+            <w:r>
+              <w:rPr>
+                <w:rFonts w:asciiTheme="minorEastAsia" w:hAnsiTheme="minorEastAsia" w:cstheme="minorEastAsia"/>
+                <w:spacing w:val="-8"/>
+              </w:rPr>
+              <w:t>3. 약도를 보고 근처에 있는 Jelly가 있는 위치로 이동한 뒤, Jelly를 터치한다.</w:t>
+            </w:r>
+          </w:p>
+          <w:p>
+            <w:pPr>
+              <w:spacing w:after="0" w:line="240" w:lineRule="auto"/>
+              <w:jc w:val="left"/>
+              <w:rPr>
+                <w:rFonts w:asciiTheme="minorEastAsia" w:hAnsiTheme="minorEastAsia" w:cstheme="minorEastAsia"/>
+                <w:spacing w:val="-8"/>
+              </w:rPr>
+            </w:pPr>
+            <w:r>
+              <w:rPr>
+                <w:rFonts w:asciiTheme="minorEastAsia" w:hAnsiTheme="minorEastAsia" w:cstheme="minorEastAsia"/>
+                <w:spacing w:val="-8"/>
+              </w:rPr>
+              <w:t>4. Jelly에 등록된 설명(애니메이션, 만화, 그림 등)이 재생된 후, 스토리지에 저장된다. (Jelly가 중복일 경우 Jelly의 카운트가 올라간다.)(Jelly의 종류는 랜덤)</w:t>
+            </w:r>
+          </w:p>
+          <w:p>
+            <w:pPr>
+              <w:spacing w:after="0" w:line="240" w:lineRule="auto"/>
+              <w:jc w:val="left"/>
+              <w:rPr>
+                <w:rFonts w:asciiTheme="minorEastAsia" w:hAnsiTheme="minorEastAsia" w:cstheme="minorEastAsia"/>
+                <w:spacing w:val="-8"/>
+              </w:rPr>
+            </w:pPr>
+          </w:p>
+          <w:p>
+            <w:pPr>
+              <w:spacing w:after="0" w:line="240" w:lineRule="auto"/>
+              <w:jc w:val="left"/>
+              <w:rPr>
+                <w:rFonts w:asciiTheme="minorEastAsia" w:hAnsiTheme="minorEastAsia" w:cstheme="minorEastAsia"/>
+                <w:spacing w:val="-8"/>
+              </w:rPr>
+            </w:pPr>
+            <w:r>
+              <w:rPr>
+                <w:rFonts w:asciiTheme="minorEastAsia" w:hAnsiTheme="minorEastAsia" w:cstheme="minorEastAsia"/>
+                <w:spacing w:val="-8"/>
+              </w:rPr>
+              <w:t>[Case4 - 스토리지/상점 선택]</w:t>
+            </w:r>
+          </w:p>
+          <w:p>
+            <w:pPr>
+              <w:spacing w:after="0" w:line="240" w:lineRule="auto"/>
+              <w:jc w:val="left"/>
+              <w:rPr>
+                <w:rFonts w:asciiTheme="minorEastAsia" w:hAnsiTheme="minorEastAsia" w:cstheme="minorEastAsia"/>
+                <w:spacing w:val="-8"/>
+              </w:rPr>
+            </w:pPr>
+            <w:r>
+              <w:rPr>
+                <w:rFonts w:asciiTheme="minorEastAsia" w:hAnsiTheme="minorEastAsia" w:cstheme="minorEastAsia"/>
+                <w:spacing w:val="-8"/>
+              </w:rPr>
+              <w:t>1. 오른쪽 상단에 있는 메뉴 아이콘을 클릭한 후 스토리지 아이콘과 상점 아이콘 두개를 확인한다.</w:t>
+            </w:r>
+          </w:p>
+          <w:p>
+            <w:pPr>
+              <w:spacing w:after="0" w:line="240" w:lineRule="auto"/>
+              <w:jc w:val="left"/>
+              <w:rPr>
+                <w:rFonts w:asciiTheme="minorEastAsia" w:hAnsiTheme="minorEastAsia" w:cstheme="minorEastAsia"/>
+                <w:spacing w:val="-8"/>
+              </w:rPr>
+            </w:pPr>
+            <w:r>
+              <w:rPr>
+                <w:rFonts w:asciiTheme="minorEastAsia" w:hAnsiTheme="minorEastAsia" w:cstheme="minorEastAsia"/>
+                <w:spacing w:val="-8"/>
+              </w:rPr>
+              <w:t xml:space="preserve">Case4-1 스토리지 선택 </w:t>
+            </w:r>
+          </w:p>
+          <w:p>
+            <w:pPr>
+              <w:spacing w:after="0" w:line="240" w:lineRule="auto"/>
+              <w:jc w:val="left"/>
+              <w:rPr>
+                <w:rFonts w:asciiTheme="minorEastAsia" w:hAnsiTheme="minorEastAsia" w:cstheme="minorEastAsia"/>
+                <w:spacing w:val="-8"/>
+              </w:rPr>
+            </w:pPr>
+            <w:r>
+              <w:rPr>
+                <w:rFonts w:asciiTheme="minorEastAsia" w:hAnsiTheme="minorEastAsia" w:cstheme="minorEastAsia"/>
+                <w:spacing w:val="-8"/>
+              </w:rPr>
+              <w:t>2. 스토리지 아이콘을 터치한다.</w:t>
+            </w:r>
+          </w:p>
+          <w:p>
+            <w:pPr>
+              <w:spacing w:after="0" w:line="240" w:lineRule="auto"/>
+              <w:jc w:val="left"/>
+              <w:rPr>
+                <w:rFonts w:asciiTheme="minorEastAsia" w:hAnsiTheme="minorEastAsia" w:cstheme="minorEastAsia"/>
+                <w:spacing w:val="-8"/>
+              </w:rPr>
+            </w:pPr>
+            <w:r>
+              <w:rPr>
+                <w:rFonts w:asciiTheme="minorEastAsia" w:hAnsiTheme="minorEastAsia" w:cstheme="minorEastAsia"/>
+                <w:spacing w:val="-8"/>
+              </w:rPr>
+              <w:t>3. 난이도(light, normal, bold)별 Jelly 또는 Woul을 확인한다. 중복으로 얻은 Woul의 색이 뚜렷하다. Jelly 또는 Woul의 이름 옆에 구한 숫자가 있는 걸 확인한다.</w:t>
+            </w:r>
+          </w:p>
+          <w:p>
+            <w:pPr>
+              <w:spacing w:after="0" w:line="240" w:lineRule="auto"/>
+              <w:jc w:val="left"/>
+              <w:rPr>
+                <w:rFonts w:asciiTheme="minorEastAsia" w:hAnsiTheme="minorEastAsia" w:cstheme="minorEastAsia"/>
+                <w:spacing w:val="-8"/>
+              </w:rPr>
+            </w:pPr>
+            <w:r>
+              <w:rPr>
+                <w:rFonts w:asciiTheme="minorEastAsia" w:hAnsiTheme="minorEastAsia" w:cstheme="minorEastAsia"/>
+                <w:spacing w:val="-8"/>
+              </w:rPr>
+              <w:t>4. Woul World 지도를 클릭해 World 그림과 상태바를 통해 회복 상황을 확인한다.</w:t>
+            </w:r>
+          </w:p>
+          <w:p>
+            <w:pPr>
+              <w:spacing w:after="0" w:line="240" w:lineRule="auto"/>
+              <w:jc w:val="left"/>
+              <w:rPr>
+                <w:rFonts w:asciiTheme="minorEastAsia" w:hAnsiTheme="minorEastAsia" w:cstheme="minorEastAsia"/>
+                <w:spacing w:val="-8"/>
+              </w:rPr>
+            </w:pPr>
+          </w:p>
+          <w:p>
+            <w:pPr>
+              <w:spacing w:after="0" w:line="240" w:lineRule="auto"/>
+              <w:jc w:val="left"/>
+              <w:rPr>
+                <w:rFonts w:asciiTheme="minorEastAsia" w:hAnsiTheme="minorEastAsia" w:cstheme="minorEastAsia"/>
+                <w:spacing w:val="-8"/>
+              </w:rPr>
+            </w:pPr>
+            <w:r>
+              <w:rPr>
+                <w:rFonts w:asciiTheme="minorEastAsia" w:hAnsiTheme="minorEastAsia" w:cstheme="minorEastAsia"/>
+                <w:spacing w:val="-8"/>
+              </w:rPr>
+              <w:t>Case4-2 상점 선택</w:t>
+            </w:r>
+          </w:p>
+          <w:p>
+            <w:pPr>
+              <w:spacing w:after="0" w:line="240" w:lineRule="auto"/>
+              <w:jc w:val="left"/>
+              <w:rPr>
+                <w:rFonts w:asciiTheme="minorEastAsia" w:hAnsiTheme="minorEastAsia" w:cstheme="minorEastAsia"/>
+                <w:spacing w:val="-8"/>
+              </w:rPr>
+            </w:pPr>
+            <w:r>
+              <w:rPr>
+                <w:rFonts w:asciiTheme="minorEastAsia" w:hAnsiTheme="minorEastAsia" w:cstheme="minorEastAsia"/>
+                <w:spacing w:val="-8"/>
+              </w:rPr>
+              <w:t>2. 상점 아이콘을 터치한다.</w:t>
+            </w:r>
+          </w:p>
+          <w:p>
+            <w:pPr>
+              <w:spacing w:after="0" w:line="240" w:lineRule="auto"/>
+              <w:jc w:val="left"/>
+              <w:rPr>
+                <w:rFonts w:asciiTheme="minorEastAsia" w:hAnsiTheme="minorEastAsia" w:cstheme="minorEastAsia"/>
+                <w:spacing w:val="-8"/>
+              </w:rPr>
+            </w:pPr>
+            <w:r>
+              <w:rPr>
+                <w:rFonts w:asciiTheme="minorEastAsia" w:hAnsiTheme="minorEastAsia" w:cstheme="minorEastAsia"/>
+                <w:spacing w:val="-8"/>
+              </w:rPr>
+              <w:lastRenderedPageBreak/>
+              <w:t>(Case4-2-1 캐럿 선택</w:t>
+            </w:r>
+          </w:p>
+          <w:p>
+            <w:pPr>
+              <w:spacing w:after="0" w:line="240" w:lineRule="auto"/>
+              <w:jc w:val="left"/>
+              <w:rPr>
+                <w:rFonts w:asciiTheme="minorEastAsia" w:hAnsiTheme="minorEastAsia" w:cstheme="minorEastAsia"/>
+                <w:spacing w:val="-8"/>
+              </w:rPr>
+            </w:pPr>
+            <w:r>
+              <w:rPr>
+                <w:rFonts w:asciiTheme="minorEastAsia" w:hAnsiTheme="minorEastAsia" w:cstheme="minorEastAsia"/>
+                <w:spacing w:val="-8"/>
+              </w:rPr>
+              <w:t>2-1. 유료로 구입할 수 있는 항목(hint x 5 : 4900, hint x 10 : 8900)을 확인한다.)</w:t>
+            </w:r>
+          </w:p>
+          <w:p>
+            <w:pPr>
+              <w:spacing w:after="0" w:line="240" w:lineRule="auto"/>
+              <w:jc w:val="left"/>
+              <w:rPr>
+                <w:rFonts w:asciiTheme="minorEastAsia" w:hAnsiTheme="minorEastAsia" w:cstheme="minorEastAsia"/>
+                <w:spacing w:val="-8"/>
+              </w:rPr>
+            </w:pPr>
+          </w:p>
+          <w:p>
+            <w:pPr>
+              <w:spacing w:after="0" w:line="240" w:lineRule="auto"/>
+              <w:jc w:val="left"/>
+              <w:rPr>
+                <w:rFonts w:asciiTheme="minorEastAsia" w:hAnsiTheme="minorEastAsia" w:cstheme="minorEastAsia"/>
+                <w:spacing w:val="-8"/>
+              </w:rPr>
+            </w:pPr>
+            <w:r>
+              <w:rPr>
+                <w:rFonts w:asciiTheme="minorEastAsia" w:hAnsiTheme="minorEastAsia" w:cstheme="minorEastAsia"/>
+                <w:spacing w:val="-8"/>
+              </w:rPr>
+              <w:t>Case4-2-2 젤리 선택</w:t>
+            </w:r>
+          </w:p>
+          <w:p>
+            <w:pPr>
+              <w:spacing w:after="0" w:line="240" w:lineRule="auto"/>
+              <w:jc w:val="left"/>
+              <w:rPr>
+                <w:rFonts w:asciiTheme="minorEastAsia" w:hAnsiTheme="minorEastAsia" w:cstheme="minorEastAsia"/>
+                <w:spacing w:val="-8"/>
+              </w:rPr>
+            </w:pPr>
+            <w:r>
+              <w:rPr>
+                <w:rFonts w:asciiTheme="minorEastAsia" w:hAnsiTheme="minorEastAsia" w:cstheme="minorEastAsia"/>
+                <w:spacing w:val="-8"/>
+              </w:rPr>
+              <w:t>2-1. 같은 젤리를 5번 획득하여 얻은 한개의 뽑기권으로 뽑기를 진행한다.</w:t>
+            </w:r>
+          </w:p>
+          <w:p>
+            <w:pPr>
+              <w:spacing w:after="0" w:line="240" w:lineRule="auto"/>
+              <w:jc w:val="left"/>
+              <w:rPr>
+                <w:rFonts w:asciiTheme="minorEastAsia" w:hAnsiTheme="minorEastAsia" w:cstheme="minorEastAsia"/>
+                <w:spacing w:val="-8"/>
+              </w:rPr>
+            </w:pPr>
+            <w:r>
+              <w:rPr>
+                <w:rFonts w:asciiTheme="minorEastAsia" w:hAnsiTheme="minorEastAsia" w:cstheme="minorEastAsia"/>
+                <w:spacing w:val="-8"/>
+              </w:rPr>
+              <w:t>2-2. 가지고 있지 않은 젤리 중 하나를 랜덤으로 얻고 확인한다.</w:t>
+            </w:r>
+          </w:p>
+          <w:p>
+            <w:pPr>
+              <w:spacing w:after="0" w:line="240" w:lineRule="auto"/>
+              <w:jc w:val="left"/>
+              <w:rPr>
+                <w:rFonts w:asciiTheme="minorEastAsia" w:hAnsiTheme="minorEastAsia" w:cstheme="minorEastAsia"/>
+                <w:spacing w:val="-8"/>
+              </w:rPr>
+            </w:pPr>
+          </w:p>
+          <w:p>
+            <w:pPr>
+              <w:spacing w:after="0" w:line="240" w:lineRule="auto"/>
+              <w:jc w:val="left"/>
+              <w:rPr>
+                <w:rFonts w:asciiTheme="minorEastAsia" w:hAnsiTheme="minorEastAsia" w:cstheme="minorEastAsia"/>
+                <w:spacing w:val="-8"/>
+              </w:rPr>
+            </w:pPr>
+            <w:r>
+              <w:rPr>
+                <w:rFonts w:asciiTheme="minorEastAsia" w:hAnsiTheme="minorEastAsia" w:cstheme="minorEastAsia"/>
+                <w:spacing w:val="-8"/>
+              </w:rPr>
+              <w:t>Case5 - Woul/Jelly 스토리지 확장하기(20개 단위로 확장)</w:t>
+            </w:r>
+          </w:p>
+          <w:p>
+            <w:pPr>
+              <w:spacing w:after="0" w:line="240" w:lineRule="auto"/>
+              <w:jc w:val="left"/>
+              <w:rPr>
+                <w:rFonts w:asciiTheme="minorEastAsia" w:hAnsiTheme="minorEastAsia" w:cstheme="minorEastAsia"/>
+                <w:spacing w:val="-8"/>
+              </w:rPr>
+            </w:pPr>
+            <w:r>
+              <w:rPr>
+                <w:rFonts w:asciiTheme="minorEastAsia" w:hAnsiTheme="minorEastAsia" w:cstheme="minorEastAsia"/>
+                <w:spacing w:val="-8"/>
+              </w:rPr>
+              <w:t>1. 다른 종류의 Woul/Jelly을 20마리 구출해서 용량이 20인 스토리지가 가득 찼다.</w:t>
+            </w:r>
+          </w:p>
+          <w:p>
+            <w:pPr>
+              <w:spacing w:after="0" w:line="240" w:lineRule="auto"/>
+              <w:jc w:val="left"/>
+              <w:rPr>
+                <w:rFonts w:asciiTheme="minorEastAsia" w:hAnsiTheme="minorEastAsia" w:cstheme="minorEastAsia"/>
+                <w:spacing w:val="-8"/>
+              </w:rPr>
+            </w:pPr>
+            <w:r>
+              <w:rPr>
+                <w:rFonts w:asciiTheme="minorEastAsia" w:hAnsiTheme="minorEastAsia" w:cstheme="minorEastAsia"/>
+                <w:spacing w:val="-8"/>
+              </w:rPr>
+              <w:t>2. 용량을 늘리기 위해서 확장하기 버튼을 누른 후, 가지고 있는 Woul/Jelly의 단어들 중 랜덤단어 20개로 구성된 Test를 한다.</w:t>
+            </w:r>
+          </w:p>
+          <w:p>
+            <w:pPr>
+              <w:spacing w:after="0" w:line="240" w:lineRule="auto"/>
+              <w:jc w:val="left"/>
+              <w:rPr>
+                <w:rFonts w:asciiTheme="minorEastAsia" w:hAnsiTheme="minorEastAsia" w:cstheme="minorEastAsia"/>
+                <w:spacing w:val="-8"/>
+              </w:rPr>
+            </w:pPr>
+            <w:r>
+              <w:rPr>
+                <w:rFonts w:asciiTheme="minorEastAsia" w:hAnsiTheme="minorEastAsia" w:cstheme="minorEastAsia"/>
+                <w:spacing w:val="-8"/>
+              </w:rPr>
+              <w:t>3.=====Test방법 더 생각해보기======</w:t>
+            </w:r>
+            <w:bookmarkStart w:id="0" w:name="_GoBack"/>
+            <w:bookmarkEnd w:id="0"/>
+          </w:p>
+          <w:p>
+            <w:pPr>
+              <w:spacing w:after="0" w:line="240" w:lineRule="auto"/>
+              <w:jc w:val="left"/>
+              <w:rPr>
+                <w:rFonts w:asciiTheme="minorEastAsia" w:hAnsiTheme="minorEastAsia" w:cstheme="minorEastAsia"/>
+                <w:spacing w:val="-8"/>
+              </w:rPr>
+            </w:pPr>
+            <w:r>
+              <w:rPr>
+                <w:rFonts w:asciiTheme="minorEastAsia" w:hAnsiTheme="minorEastAsia" w:cstheme="minorEastAsia"/>
+                <w:spacing w:val="-8"/>
+              </w:rPr>
+              <w:t>3. Test의 점수가 80점(20 x 0.8 = 16)이 넘으면 확장에 성공한다.</w:t>
+            </w:r>
+          </w:p>
+          <w:p>
+            <w:pPr>
+              <w:spacing w:after="0" w:line="240" w:lineRule="auto"/>
+              <w:jc w:val="left"/>
+              <w:rPr>
+                <w:rFonts w:asciiTheme="minorEastAsia" w:hAnsiTheme="minorEastAsia" w:cstheme="minorEastAsia"/>
+                <w:spacing w:val="-8"/>
+              </w:rPr>
+            </w:pPr>
+            <w:r>
+              <w:rPr>
+                <w:rFonts w:asciiTheme="minorEastAsia" w:hAnsiTheme="minorEastAsia" w:cstheme="minorEastAsia"/>
+                <w:spacing w:val="-8"/>
+              </w:rPr>
+              <w:t>4. 스토리지의 용량이 40으로 늘어난 걸 확인한다.</w:t>
+            </w:r>
+          </w:p>
+          <w:p>
+            <w:pPr>
+              <w:spacing w:after="0" w:line="240" w:lineRule="auto"/>
+              <w:jc w:val="left"/>
+              <w:rPr>
+                <w:rFonts w:asciiTheme="minorEastAsia" w:hAnsiTheme="minorEastAsia" w:cstheme="minorEastAsia"/>
+                <w:spacing w:val="-8"/>
+              </w:rPr>
+            </w:pPr>
+          </w:p>
+          <w:p>
+            <w:pPr>
+              <w:spacing w:after="0" w:line="240" w:lineRule="auto"/>
+              <w:jc w:val="left"/>
+              <w:rPr>
+                <w:rFonts w:asciiTheme="minorEastAsia" w:hAnsiTheme="minorEastAsia" w:cstheme="minorEastAsia"/>
+                <w:spacing w:val="-8"/>
+              </w:rPr>
+            </w:pPr>
+            <w:r>
+              <w:rPr>
+                <w:rFonts w:asciiTheme="minorEastAsia" w:hAnsiTheme="minorEastAsia" w:cstheme="minorEastAsia"/>
+                <w:spacing w:val="-8"/>
+              </w:rPr>
+              <w:t>[Case2 모드선택]</w:t>
+            </w:r>
+          </w:p>
+          <w:p>
+            <w:pPr>
+              <w:spacing w:after="0" w:line="240" w:lineRule="auto"/>
+              <w:jc w:val="left"/>
+              <w:rPr>
+                <w:rFonts w:asciiTheme="minorEastAsia" w:hAnsiTheme="minorEastAsia" w:cstheme="minorEastAsia"/>
+                <w:spacing w:val="-8"/>
+              </w:rPr>
+            </w:pPr>
+            <w:r>
+              <w:rPr>
+                <w:rFonts w:asciiTheme="minorEastAsia" w:hAnsiTheme="minorEastAsia" w:cstheme="minorEastAsia"/>
+                <w:spacing w:val="-8"/>
+              </w:rPr>
+              <w:t>Case2-2 Indoor</w:t>
+            </w:r>
           </w:p>
         </w:tc>
       </w:tr>
@@ -744,6 +3764,7 @@
                 <w:spacing w:val="-8"/>
                 <w:szCs w:val="20"/>
               </w:rPr>
+              <w:lastRenderedPageBreak/>
               <w:t>프로젝트 추진 시</w:t>
             </w:r>
           </w:p>
@@ -777,13 +3798,128 @@
           </w:tcPr>
           <w:p>
             <w:pPr>
-              <w:spacing w:after="0" w:line="240" w:lineRule="auto"/>
-              <w:jc w:val="left"/>
-              <w:rPr>
-                <w:rFonts w:asciiTheme="minorEastAsia" w:hAnsiTheme="minorEastAsia" w:cstheme="minorEastAsia"/>
-                <w:spacing w:val="-8"/>
-              </w:rPr>
-            </w:pPr>
+              <w:pStyle w:val="a3"/>
+              <w:numPr>
+                <w:ilvl w:val="0"/>
+                <w:numId w:val="7"/>
+              </w:numPr>
+              <w:spacing w:after="0" w:line="240" w:lineRule="auto"/>
+              <w:ind w:leftChars="0"/>
+              <w:jc w:val="left"/>
+              <w:rPr>
+                <w:rFonts w:asciiTheme="minorEastAsia" w:hAnsiTheme="minorEastAsia" w:cstheme="minorEastAsia"/>
+                <w:spacing w:val="-8"/>
+              </w:rPr>
+            </w:pPr>
+            <w:r>
+              <w:rPr>
+                <w:rFonts w:asciiTheme="minorEastAsia" w:hAnsiTheme="minorEastAsia" w:cstheme="minorEastAsia" w:hint="eastAsia"/>
+                <w:spacing w:val="-8"/>
+              </w:rPr>
+              <w:t>다수의 협업 경험으로 인해 협업툴 다루는 것에 능숙합니다.</w:t>
+            </w:r>
+          </w:p>
+          <w:p>
+            <w:pPr>
+              <w:pStyle w:val="a3"/>
+              <w:numPr>
+                <w:ilvl w:val="0"/>
+                <w:numId w:val="7"/>
+              </w:numPr>
+              <w:spacing w:after="0" w:line="240" w:lineRule="auto"/>
+              <w:ind w:leftChars="0"/>
+              <w:jc w:val="left"/>
+              <w:rPr>
+                <w:rFonts w:asciiTheme="minorEastAsia" w:hAnsiTheme="minorEastAsia" w:cstheme="minorEastAsia"/>
+                <w:spacing w:val="-8"/>
+              </w:rPr>
+            </w:pPr>
+            <w:r>
+              <w:rPr>
+                <w:rFonts w:asciiTheme="minorEastAsia" w:hAnsiTheme="minorEastAsia" w:cstheme="minorEastAsia" w:hint="eastAsia"/>
+                <w:spacing w:val="-8"/>
+              </w:rPr>
+              <w:t>기획 또는 프로젝트 운영에 대한 설계 및 시간 관리를 효율적이고 실용적으로 활용할 수 있습니다.</w:t>
+            </w:r>
+          </w:p>
+          <w:p>
+            <w:pPr>
+              <w:pStyle w:val="a3"/>
+              <w:numPr>
+                <w:ilvl w:val="0"/>
+                <w:numId w:val="7"/>
+              </w:numPr>
+              <w:spacing w:after="0" w:line="240" w:lineRule="auto"/>
+              <w:ind w:leftChars="0"/>
+              <w:jc w:val="left"/>
+              <w:rPr>
+                <w:rFonts w:asciiTheme="minorEastAsia" w:hAnsiTheme="minorEastAsia" w:cstheme="minorEastAsia" w:hint="eastAsia"/>
+                <w:spacing w:val="-8"/>
+              </w:rPr>
+            </w:pPr>
+            <w:r>
+              <w:rPr>
+                <w:rFonts w:asciiTheme="minorEastAsia" w:hAnsiTheme="minorEastAsia" w:cstheme="minorEastAsia" w:hint="eastAsia"/>
+                <w:spacing w:val="-8"/>
+              </w:rPr>
+              <w:t xml:space="preserve">프로젝트의 완성도는 많은 기능을 화려하게 넣는 게 아닌 적은 기능을 </w:t>
+            </w:r>
+            <w:r>
+              <w:rPr>
+                <w:rFonts w:asciiTheme="minorEastAsia" w:hAnsiTheme="minorEastAsia" w:cstheme="minorEastAsia"/>
+                <w:spacing w:val="-8"/>
+              </w:rPr>
+              <w:t>“</w:t>
+            </w:r>
+            <w:r>
+              <w:rPr>
+                <w:rFonts w:asciiTheme="minorEastAsia" w:hAnsiTheme="minorEastAsia" w:cstheme="minorEastAsia" w:hint="eastAsia"/>
+                <w:spacing w:val="-8"/>
+              </w:rPr>
+              <w:t>완벽하게</w:t>
+            </w:r>
+            <w:r>
+              <w:rPr>
+                <w:rFonts w:asciiTheme="minorEastAsia" w:hAnsiTheme="minorEastAsia" w:cstheme="minorEastAsia"/>
+                <w:spacing w:val="-8"/>
+              </w:rPr>
+              <w:t xml:space="preserve">” </w:t>
+            </w:r>
+            <w:r>
+              <w:rPr>
+                <w:rFonts w:asciiTheme="minorEastAsia" w:hAnsiTheme="minorEastAsia" w:cstheme="minorEastAsia" w:hint="eastAsia"/>
+                <w:spacing w:val="-8"/>
+              </w:rPr>
+              <w:t>넣는 것이 제 모티브입니다.</w:t>
+            </w:r>
+            <w:r>
+              <w:rPr>
+                <w:rFonts w:asciiTheme="minorEastAsia" w:hAnsiTheme="minorEastAsia" w:cstheme="minorEastAsia"/>
+                <w:spacing w:val="-8"/>
+              </w:rPr>
+              <w:t xml:space="preserve"> </w:t>
+            </w:r>
+            <w:r>
+              <w:rPr>
+                <w:rFonts w:asciiTheme="minorEastAsia" w:hAnsiTheme="minorEastAsia" w:cstheme="minorEastAsia" w:hint="eastAsia"/>
+                <w:spacing w:val="-8"/>
+              </w:rPr>
+              <w:t>하나를 하더라도 제대로,</w:t>
+            </w:r>
+            <w:r>
+              <w:rPr>
+                <w:rFonts w:asciiTheme="minorEastAsia" w:hAnsiTheme="minorEastAsia" w:cstheme="minorEastAsia"/>
+                <w:spacing w:val="-8"/>
+              </w:rPr>
+              <w:t xml:space="preserve"> </w:t>
+            </w:r>
+            <w:r>
+              <w:rPr>
+                <w:rFonts w:asciiTheme="minorEastAsia" w:hAnsiTheme="minorEastAsia" w:cstheme="minorEastAsia" w:hint="eastAsia"/>
+                <w:spacing w:val="-8"/>
+              </w:rPr>
+              <w:t>디테일하게 만들어냅니다.</w:t>
+            </w:r>
           </w:p>
         </w:tc>
       </w:tr>
@@ -861,6 +3997,163 @@
                 <w:spacing w:val="-8"/>
               </w:rPr>
             </w:pPr>
+            <w:r>
+              <w:rPr>
+                <w:rFonts w:asciiTheme="minorEastAsia" w:hAnsiTheme="minorEastAsia" w:cstheme="minorEastAsia" w:hint="eastAsia"/>
+                <w:spacing w:val="-8"/>
+              </w:rPr>
+              <w:t>웹 프론트 엔드에 대한 경험은 이미 있기 때문에 웬만하면 인공지능 모델링 혹은 백 엔드를 담당하고 싶습니다.</w:t>
+            </w:r>
+            <w:r>
+              <w:rPr>
+                <w:rFonts w:asciiTheme="minorEastAsia" w:hAnsiTheme="minorEastAsia" w:cstheme="minorEastAsia"/>
+                <w:spacing w:val="-8"/>
+              </w:rPr>
+              <w:t xml:space="preserve"> </w:t>
+            </w:r>
+          </w:p>
+          <w:p>
+            <w:pPr>
+              <w:spacing w:after="0" w:line="240" w:lineRule="auto"/>
+              <w:jc w:val="left"/>
+              <w:rPr>
+                <w:rFonts w:asciiTheme="minorEastAsia" w:hAnsiTheme="minorEastAsia" w:cstheme="minorEastAsia"/>
+                <w:spacing w:val="-8"/>
+              </w:rPr>
+            </w:pPr>
+            <w:r>
+              <w:rPr>
+                <w:rFonts w:asciiTheme="minorEastAsia" w:hAnsiTheme="minorEastAsia" w:cstheme="minorEastAsia" w:hint="eastAsia"/>
+                <w:spacing w:val="-8"/>
+              </w:rPr>
+              <w:t>저는 다 좋은데 의욕 없고 부정적인 건 못 참습니다.</w:t>
+            </w:r>
+            <w:r>
+              <w:rPr>
+                <w:rFonts w:asciiTheme="minorEastAsia" w:hAnsiTheme="minorEastAsia" w:cstheme="minorEastAsia"/>
+                <w:spacing w:val="-8"/>
+              </w:rPr>
+              <w:t xml:space="preserve"> </w:t>
+            </w:r>
+            <w:r>
+              <w:rPr>
+                <w:rFonts w:asciiTheme="minorEastAsia" w:hAnsiTheme="minorEastAsia" w:cstheme="minorEastAsia" w:hint="eastAsia"/>
+                <w:spacing w:val="-8"/>
+              </w:rPr>
+              <w:t>부정은 부정을 낳으니까요.</w:t>
+            </w:r>
+            <w:r>
+              <w:rPr>
+                <w:rFonts w:asciiTheme="minorEastAsia" w:hAnsiTheme="minorEastAsia" w:cstheme="minorEastAsia"/>
+                <w:spacing w:val="-8"/>
+              </w:rPr>
+              <w:t xml:space="preserve"> </w:t>
+            </w:r>
+            <w:r>
+              <w:rPr>
+                <w:rFonts w:asciiTheme="minorEastAsia" w:hAnsiTheme="minorEastAsia" w:cstheme="minorEastAsia" w:hint="eastAsia"/>
+                <w:spacing w:val="-8"/>
+              </w:rPr>
+              <w:t>비판은 겸허히 받아들이고,</w:t>
+            </w:r>
+            <w:r>
+              <w:rPr>
+                <w:rFonts w:asciiTheme="minorEastAsia" w:hAnsiTheme="minorEastAsia" w:cstheme="minorEastAsia"/>
+                <w:spacing w:val="-8"/>
+              </w:rPr>
+              <w:t xml:space="preserve"> </w:t>
+            </w:r>
+            <w:r>
+              <w:rPr>
+                <w:rFonts w:asciiTheme="minorEastAsia" w:hAnsiTheme="minorEastAsia" w:cstheme="minorEastAsia" w:hint="eastAsia"/>
+                <w:spacing w:val="-8"/>
+              </w:rPr>
+              <w:t>비난과 비방은 멀리할 줄 아는 선진적인 팀원일 거라 믿어 의심치 않습니다.</w:t>
+            </w:r>
+            <w:r>
+              <w:rPr>
+                <w:rFonts w:asciiTheme="minorEastAsia" w:hAnsiTheme="minorEastAsia" w:cstheme="minorEastAsia"/>
+                <w:spacing w:val="-8"/>
+              </w:rPr>
+              <w:t xml:space="preserve"> </w:t>
+            </w:r>
+            <w:r>
+              <w:rPr>
+                <w:rFonts w:asciiTheme="minorEastAsia" w:hAnsiTheme="minorEastAsia" w:cstheme="minorEastAsia" w:hint="eastAsia"/>
+                <w:spacing w:val="-8"/>
+              </w:rPr>
+              <w:t>프로젝트를 완성시키기 위해서 끊임없이 토론하고,</w:t>
+            </w:r>
+            <w:r>
+              <w:rPr>
+                <w:rFonts w:asciiTheme="minorEastAsia" w:hAnsiTheme="minorEastAsia" w:cstheme="minorEastAsia"/>
+                <w:spacing w:val="-8"/>
+              </w:rPr>
+              <w:t xml:space="preserve"> </w:t>
+            </w:r>
+            <w:r>
+              <w:rPr>
+                <w:rFonts w:asciiTheme="minorEastAsia" w:hAnsiTheme="minorEastAsia" w:cstheme="minorEastAsia" w:hint="eastAsia"/>
+                <w:spacing w:val="-8"/>
+              </w:rPr>
+              <w:t>이야기하고,</w:t>
+            </w:r>
+            <w:r>
+              <w:rPr>
+                <w:rFonts w:asciiTheme="minorEastAsia" w:hAnsiTheme="minorEastAsia" w:cstheme="minorEastAsia"/>
+                <w:spacing w:val="-8"/>
+              </w:rPr>
+              <w:t xml:space="preserve"> </w:t>
+            </w:r>
+            <w:r>
+              <w:rPr>
+                <w:rFonts w:asciiTheme="minorEastAsia" w:hAnsiTheme="minorEastAsia" w:cstheme="minorEastAsia" w:hint="eastAsia"/>
+                <w:spacing w:val="-8"/>
+              </w:rPr>
+              <w:t>의견 다툼하는 것을 피하지 말아 주세요.</w:t>
+            </w:r>
+            <w:r>
+              <w:rPr>
+                <w:rFonts w:asciiTheme="minorEastAsia" w:hAnsiTheme="minorEastAsia" w:cstheme="minorEastAsia"/>
+                <w:spacing w:val="-8"/>
+              </w:rPr>
+              <w:t xml:space="preserve"> </w:t>
+            </w:r>
+            <w:r>
+              <w:rPr>
+                <w:rFonts w:asciiTheme="minorEastAsia" w:hAnsiTheme="minorEastAsia" w:cstheme="minorEastAsia" w:hint="eastAsia"/>
+                <w:spacing w:val="-8"/>
+              </w:rPr>
+              <w:t>자기 의견을 피력해 주시고 논리적이고 합당하다는 말에 인정할 줄 알고 서로 칭찬하며 으쌰으쌰 프로젝트를 성공했으면 합니다.</w:t>
+            </w:r>
+            <w:r>
+              <w:rPr>
+                <w:rFonts w:asciiTheme="minorEastAsia" w:hAnsiTheme="minorEastAsia" w:cstheme="minorEastAsia"/>
+                <w:spacing w:val="-8"/>
+              </w:rPr>
+              <w:t xml:space="preserve"> </w:t>
+            </w:r>
+            <w:r>
+              <w:rPr>
+                <w:rFonts w:asciiTheme="minorEastAsia" w:hAnsiTheme="minorEastAsia" w:cstheme="minorEastAsia" w:hint="eastAsia"/>
+                <w:spacing w:val="-8"/>
+              </w:rPr>
+              <w:t>프로젝트를 조금이라도 더 진행해 본 경험자로써 책임감을 느끼고 있습니다.</w:t>
+            </w:r>
+            <w:r>
+              <w:rPr>
+                <w:rFonts w:asciiTheme="minorEastAsia" w:hAnsiTheme="minorEastAsia" w:cstheme="minorEastAsia"/>
+                <w:spacing w:val="-8"/>
+              </w:rPr>
+              <w:t xml:space="preserve"> </w:t>
+            </w:r>
+            <w:r>
+              <w:rPr>
+                <w:rFonts w:asciiTheme="minorEastAsia" w:hAnsiTheme="minorEastAsia" w:cstheme="minorEastAsia" w:hint="eastAsia"/>
+                <w:spacing w:val="-8"/>
+              </w:rPr>
+              <w:t>열심히 함께해 봐요!</w:t>
+            </w:r>
           </w:p>
         </w:tc>
       </w:tr>
@@ -1050,6 +4343,273 @@
     </w:lvl>
   </w:abstractNum>
   <w:abstractNum w:abstractNumId="1" w15:restartNumberingAfterBreak="0">
+    <w:nsid w:val="2EE40B34"/>
+    <w:multiLevelType w:val="hybridMultilevel"/>
+    <w:tmpl w:val="B9CC702E"/>
+    <w:lvl w:ilvl="0" w:tplc="620847BE">
+      <w:start w:val="1"/>
+      <w:numFmt w:val="decimal"/>
+      <w:lvlText w:val="%1."/>
+      <w:lvlJc w:val="left"/>
+      <w:pPr>
+        <w:ind w:left="760" w:hanging="360"/>
+      </w:pPr>
+      <w:rPr>
+        <w:rFonts w:hint="default"/>
+      </w:rPr>
+    </w:lvl>
+    <w:lvl w:ilvl="1" w:tplc="04090019" w:tentative="1">
+      <w:start w:val="1"/>
+      <w:numFmt w:val="upperLetter"/>
+      <w:lvlText w:val="%2."/>
+      <w:lvlJc w:val="left"/>
+      <w:pPr>
+        <w:ind w:left="1200" w:hanging="400"/>
+      </w:pPr>
+    </w:lvl>
+    <w:lvl w:ilvl="2" w:tplc="0409001B" w:tentative="1">
+      <w:start w:val="1"/>
+      <w:numFmt w:val="lowerRoman"/>
+      <w:lvlText w:val="%3."/>
+      <w:lvlJc w:val="right"/>
+      <w:pPr>
+        <w:ind w:left="1600" w:hanging="400"/>
+      </w:pPr>
+    </w:lvl>
+    <w:lvl w:ilvl="3" w:tplc="0409000F" w:tentative="1">
+      <w:start w:val="1"/>
+      <w:numFmt w:val="decimal"/>
+      <w:lvlText w:val="%4."/>
+      <w:lvlJc w:val="left"/>
+      <w:pPr>
+        <w:ind w:left="2000" w:hanging="400"/>
+      </w:pPr>
+    </w:lvl>
+    <w:lvl w:ilvl="4" w:tplc="04090019" w:tentative="1">
+      <w:start w:val="1"/>
+      <w:numFmt w:val="upperLetter"/>
+      <w:lvlText w:val="%5."/>
+      <w:lvlJc w:val="left"/>
+      <w:pPr>
+        <w:ind w:left="2400" w:hanging="400"/>
+      </w:pPr>
+    </w:lvl>
+    <w:lvl w:ilvl="5" w:tplc="0409001B" w:tentative="1">
+      <w:start w:val="1"/>
+      <w:numFmt w:val="lowerRoman"/>
+      <w:lvlText w:val="%6."/>
+      <w:lvlJc w:val="right"/>
+      <w:pPr>
+        <w:ind w:left="2800" w:hanging="400"/>
+      </w:pPr>
+    </w:lvl>
+    <w:lvl w:ilvl="6" w:tplc="0409000F" w:tentative="1">
+      <w:start w:val="1"/>
+      <w:numFmt w:val="decimal"/>
+      <w:lvlText w:val="%7."/>
+      <w:lvlJc w:val="left"/>
+      <w:pPr>
+        <w:ind w:left="3200" w:hanging="400"/>
+      </w:pPr>
+    </w:lvl>
+    <w:lvl w:ilvl="7" w:tplc="04090019" w:tentative="1">
+      <w:start w:val="1"/>
+      <w:numFmt w:val="upperLetter"/>
+      <w:lvlText w:val="%8."/>
+      <w:lvlJc w:val="left"/>
+      <w:pPr>
+        <w:ind w:left="3600" w:hanging="400"/>
+      </w:pPr>
+    </w:lvl>
+    <w:lvl w:ilvl="8" w:tplc="0409001B" w:tentative="1">
+      <w:start w:val="1"/>
+      <w:numFmt w:val="lowerRoman"/>
+      <w:lvlText w:val="%9."/>
+      <w:lvlJc w:val="right"/>
+      <w:pPr>
+        <w:ind w:left="4000" w:hanging="400"/>
+      </w:pPr>
+    </w:lvl>
+  </w:abstractNum>
+  <w:abstractNum w:abstractNumId="2" w15:restartNumberingAfterBreak="0">
+    <w:nsid w:val="3C9B4D63"/>
+    <w:multiLevelType w:val="hybridMultilevel"/>
+    <w:tmpl w:val="8D7EBA00"/>
+    <w:lvl w:ilvl="0" w:tplc="4EAA463A">
+      <w:start w:val="1"/>
+      <w:numFmt w:val="decimal"/>
+      <w:lvlText w:val="%1."/>
+      <w:lvlJc w:val="left"/>
+      <w:pPr>
+        <w:ind w:left="760" w:hanging="360"/>
+      </w:pPr>
+      <w:rPr>
+        <w:rFonts w:hint="default"/>
+      </w:rPr>
+    </w:lvl>
+    <w:lvl w:ilvl="1" w:tplc="04090019" w:tentative="1">
+      <w:start w:val="1"/>
+      <w:numFmt w:val="upperLetter"/>
+      <w:lvlText w:val="%2."/>
+      <w:lvlJc w:val="left"/>
+      <w:pPr>
+        <w:ind w:left="1200" w:hanging="400"/>
+      </w:pPr>
+    </w:lvl>
+    <w:lvl w:ilvl="2" w:tplc="0409001B" w:tentative="1">
+      <w:start w:val="1"/>
+      <w:numFmt w:val="lowerRoman"/>
+      <w:lvlText w:val="%3."/>
+      <w:lvlJc w:val="right"/>
+      <w:pPr>
+        <w:ind w:left="1600" w:hanging="400"/>
+      </w:pPr>
+    </w:lvl>
+    <w:lvl w:ilvl="3" w:tplc="0409000F" w:tentative="1">
+      <w:start w:val="1"/>
+      <w:numFmt w:val="decimal"/>
+      <w:lvlText w:val="%4."/>
+      <w:lvlJc w:val="left"/>
+      <w:pPr>
+        <w:ind w:left="2000" w:hanging="400"/>
+      </w:pPr>
+    </w:lvl>
+    <w:lvl w:ilvl="4" w:tplc="04090019" w:tentative="1">
+      <w:start w:val="1"/>
+      <w:numFmt w:val="upperLetter"/>
+      <w:lvlText w:val="%5."/>
+      <w:lvlJc w:val="left"/>
+      <w:pPr>
+        <w:ind w:left="2400" w:hanging="400"/>
+      </w:pPr>
+    </w:lvl>
+    <w:lvl w:ilvl="5" w:tplc="0409001B" w:tentative="1">
+      <w:start w:val="1"/>
+      <w:numFmt w:val="lowerRoman"/>
+      <w:lvlText w:val="%6."/>
+      <w:lvlJc w:val="right"/>
+      <w:pPr>
+        <w:ind w:left="2800" w:hanging="400"/>
+      </w:pPr>
+    </w:lvl>
+    <w:lvl w:ilvl="6" w:tplc="0409000F" w:tentative="1">
+      <w:start w:val="1"/>
+      <w:numFmt w:val="decimal"/>
+      <w:lvlText w:val="%7."/>
+      <w:lvlJc w:val="left"/>
+      <w:pPr>
+        <w:ind w:left="3200" w:hanging="400"/>
+      </w:pPr>
+    </w:lvl>
+    <w:lvl w:ilvl="7" w:tplc="04090019" w:tentative="1">
+      <w:start w:val="1"/>
+      <w:numFmt w:val="upperLetter"/>
+      <w:lvlText w:val="%8."/>
+      <w:lvlJc w:val="left"/>
+      <w:pPr>
+        <w:ind w:left="3600" w:hanging="400"/>
+      </w:pPr>
+    </w:lvl>
+    <w:lvl w:ilvl="8" w:tplc="0409001B" w:tentative="1">
+      <w:start w:val="1"/>
+      <w:numFmt w:val="lowerRoman"/>
+      <w:lvlText w:val="%9."/>
+      <w:lvlJc w:val="right"/>
+      <w:pPr>
+        <w:ind w:left="4000" w:hanging="400"/>
+      </w:pPr>
+    </w:lvl>
+  </w:abstractNum>
+  <w:abstractNum w:abstractNumId="3" w15:restartNumberingAfterBreak="0">
+    <w:nsid w:val="3ED52AC1"/>
+    <w:multiLevelType w:val="hybridMultilevel"/>
+    <w:tmpl w:val="891A3B9E"/>
+    <w:lvl w:ilvl="0" w:tplc="FD30BA60">
+      <w:start w:val="1"/>
+      <w:numFmt w:val="decimal"/>
+      <w:lvlText w:val="(%1)"/>
+      <w:lvlJc w:val="left"/>
+      <w:pPr>
+        <w:ind w:left="760" w:hanging="360"/>
+      </w:pPr>
+      <w:rPr>
+        <w:rFonts w:hint="eastAsia"/>
+      </w:rPr>
+    </w:lvl>
+    <w:lvl w:ilvl="1" w:tplc="04090019" w:tentative="1">
+      <w:start w:val="1"/>
+      <w:numFmt w:val="upperLetter"/>
+      <w:lvlText w:val="%2."/>
+      <w:lvlJc w:val="left"/>
+      <w:pPr>
+        <w:ind w:left="1200" w:hanging="400"/>
+      </w:pPr>
+    </w:lvl>
+    <w:lvl w:ilvl="2" w:tplc="0409001B" w:tentative="1">
+      <w:start w:val="1"/>
+      <w:numFmt w:val="lowerRoman"/>
+      <w:lvlText w:val="%3."/>
+      <w:lvlJc w:val="right"/>
+      <w:pPr>
+        <w:ind w:left="1600" w:hanging="400"/>
+      </w:pPr>
+    </w:lvl>
+    <w:lvl w:ilvl="3" w:tplc="0409000F" w:tentative="1">
+      <w:start w:val="1"/>
+      <w:numFmt w:val="decimal"/>
+      <w:lvlText w:val="%4."/>
+      <w:lvlJc w:val="left"/>
+      <w:pPr>
+        <w:ind w:left="2000" w:hanging="400"/>
+      </w:pPr>
+    </w:lvl>
+    <w:lvl w:ilvl="4" w:tplc="04090019" w:tentative="1">
+      <w:start w:val="1"/>
+      <w:numFmt w:val="upperLetter"/>
+      <w:lvlText w:val="%5."/>
+      <w:lvlJc w:val="left"/>
+      <w:pPr>
+        <w:ind w:left="2400" w:hanging="400"/>
+      </w:pPr>
+    </w:lvl>
+    <w:lvl w:ilvl="5" w:tplc="0409001B" w:tentative="1">
+      <w:start w:val="1"/>
+      <w:numFmt w:val="lowerRoman"/>
+      <w:lvlText w:val="%6."/>
+      <w:lvlJc w:val="right"/>
+      <w:pPr>
+        <w:ind w:left="2800" w:hanging="400"/>
+      </w:pPr>
+    </w:lvl>
+    <w:lvl w:ilvl="6" w:tplc="0409000F" w:tentative="1">
+      <w:start w:val="1"/>
+      <w:numFmt w:val="decimal"/>
+      <w:lvlText w:val="%7."/>
+      <w:lvlJc w:val="left"/>
+      <w:pPr>
+        <w:ind w:left="3200" w:hanging="400"/>
+      </w:pPr>
+    </w:lvl>
+    <w:lvl w:ilvl="7" w:tplc="04090019" w:tentative="1">
+      <w:start w:val="1"/>
+      <w:numFmt w:val="upperLetter"/>
+      <w:lvlText w:val="%8."/>
+      <w:lvlJc w:val="left"/>
+      <w:pPr>
+        <w:ind w:left="3600" w:hanging="400"/>
+      </w:pPr>
+    </w:lvl>
+    <w:lvl w:ilvl="8" w:tplc="0409001B" w:tentative="1">
+      <w:start w:val="1"/>
+      <w:numFmt w:val="lowerRoman"/>
+      <w:lvlText w:val="%9."/>
+      <w:lvlJc w:val="right"/>
+      <w:pPr>
+        <w:ind w:left="4000" w:hanging="400"/>
+      </w:pPr>
+    </w:lvl>
+  </w:abstractNum>
+  <w:abstractNum w:abstractNumId="4" w15:restartNumberingAfterBreak="0">
     <w:nsid w:val="4F5A6308"/>
     <w:multiLevelType w:val="hybridMultilevel"/>
     <w:tmpl w:val="B56228D8"/>
@@ -1138,11 +4698,228 @@
       </w:pPr>
     </w:lvl>
   </w:abstractNum>
+  <w:abstractNum w:abstractNumId="5" w15:restartNumberingAfterBreak="0">
+    <w:nsid w:val="6DD725B5"/>
+    <w:multiLevelType w:val="hybridMultilevel"/>
+    <w:tmpl w:val="6A3C1EC8"/>
+    <w:lvl w:ilvl="0" w:tplc="F11C6DEC">
+      <w:start w:val="1"/>
+      <w:numFmt w:val="decimal"/>
+      <w:lvlText w:val="%1."/>
+      <w:lvlJc w:val="left"/>
+      <w:pPr>
+        <w:ind w:left="760" w:hanging="360"/>
+      </w:pPr>
+      <w:rPr>
+        <w:rFonts w:hint="eastAsia"/>
+      </w:rPr>
+    </w:lvl>
+    <w:lvl w:ilvl="1" w:tplc="04090019" w:tentative="1">
+      <w:start w:val="1"/>
+      <w:numFmt w:val="upperLetter"/>
+      <w:lvlText w:val="%2."/>
+      <w:lvlJc w:val="left"/>
+      <w:pPr>
+        <w:ind w:left="1200" w:hanging="400"/>
+      </w:pPr>
+    </w:lvl>
+    <w:lvl w:ilvl="2" w:tplc="0409001B" w:tentative="1">
+      <w:start w:val="1"/>
+      <w:numFmt w:val="lowerRoman"/>
+      <w:lvlText w:val="%3."/>
+      <w:lvlJc w:val="right"/>
+      <w:pPr>
+        <w:ind w:left="1600" w:hanging="400"/>
+      </w:pPr>
+    </w:lvl>
+    <w:lvl w:ilvl="3" w:tplc="0409000F" w:tentative="1">
+      <w:start w:val="1"/>
+      <w:numFmt w:val="decimal"/>
+      <w:lvlText w:val="%4."/>
+      <w:lvlJc w:val="left"/>
+      <w:pPr>
+        <w:ind w:left="2000" w:hanging="400"/>
+      </w:pPr>
+    </w:lvl>
+    <w:lvl w:ilvl="4" w:tplc="04090019" w:tentative="1">
+      <w:start w:val="1"/>
+      <w:numFmt w:val="upperLetter"/>
+      <w:lvlText w:val="%5."/>
+      <w:lvlJc w:val="left"/>
+      <w:pPr>
+        <w:ind w:left="2400" w:hanging="400"/>
+      </w:pPr>
+    </w:lvl>
+    <w:lvl w:ilvl="5" w:tplc="0409001B" w:tentative="1">
+      <w:start w:val="1"/>
+      <w:numFmt w:val="lowerRoman"/>
+      <w:lvlText w:val="%6."/>
+      <w:lvlJc w:val="right"/>
+      <w:pPr>
+        <w:ind w:left="2800" w:hanging="400"/>
+      </w:pPr>
+    </w:lvl>
+    <w:lvl w:ilvl="6" w:tplc="0409000F" w:tentative="1">
+      <w:start w:val="1"/>
+      <w:numFmt w:val="decimal"/>
+      <w:lvlText w:val="%7."/>
+      <w:lvlJc w:val="left"/>
+      <w:pPr>
+        <w:ind w:left="3200" w:hanging="400"/>
+      </w:pPr>
+    </w:lvl>
+    <w:lvl w:ilvl="7" w:tplc="04090019" w:tentative="1">
+      <w:start w:val="1"/>
+      <w:numFmt w:val="upperLetter"/>
+      <w:lvlText w:val="%8."/>
+      <w:lvlJc w:val="left"/>
+      <w:pPr>
+        <w:ind w:left="3600" w:hanging="400"/>
+      </w:pPr>
+    </w:lvl>
+    <w:lvl w:ilvl="8" w:tplc="0409001B" w:tentative="1">
+      <w:start w:val="1"/>
+      <w:numFmt w:val="lowerRoman"/>
+      <w:lvlText w:val="%9."/>
+      <w:lvlJc w:val="right"/>
+      <w:pPr>
+        <w:ind w:left="4000" w:hanging="400"/>
+      </w:pPr>
+    </w:lvl>
+  </w:abstractNum>
+  <w:abstractNum w:abstractNumId="6" w15:restartNumberingAfterBreak="0">
+    <w:nsid w:val="7D6277DC"/>
+    <w:multiLevelType w:val="hybridMultilevel"/>
+    <w:tmpl w:val="06DED94C"/>
+    <w:lvl w:ilvl="0" w:tplc="F7668E14">
+      <w:start w:val="4"/>
+      <w:numFmt w:val="bullet"/>
+      <w:lvlText w:val="-"/>
+      <w:lvlJc w:val="left"/>
+      <w:pPr>
+        <w:ind w:left="760" w:hanging="360"/>
+      </w:pPr>
+      <w:rPr>
+        <w:rFonts w:ascii="맑은 고딕" w:eastAsia="맑은 고딕" w:hAnsi="맑은 고딕" w:cstheme="minorEastAsia" w:hint="eastAsia"/>
+      </w:rPr>
+    </w:lvl>
+    <w:lvl w:ilvl="1" w:tplc="04090003" w:tentative="1">
+      <w:start w:val="1"/>
+      <w:numFmt w:val="bullet"/>
+      <w:lvlText w:val=""/>
+      <w:lvlJc w:val="left"/>
+      <w:pPr>
+        <w:ind w:left="1200" w:hanging="400"/>
+      </w:pPr>
+      <w:rPr>
+        <w:rFonts w:ascii="Wingdings" w:hAnsi="Wingdings" w:hint="default"/>
+      </w:rPr>
+    </w:lvl>
+    <w:lvl w:ilvl="2" w:tplc="04090005" w:tentative="1">
+      <w:start w:val="1"/>
+      <w:numFmt w:val="bullet"/>
+      <w:lvlText w:val=""/>
+      <w:lvlJc w:val="left"/>
+      <w:pPr>
+        <w:ind w:left="1600" w:hanging="400"/>
+      </w:pPr>
+      <w:rPr>
+        <w:rFonts w:ascii="Wingdings" w:hAnsi="Wingdings" w:hint="default"/>
+      </w:rPr>
+    </w:lvl>
+    <w:lvl w:ilvl="3" w:tplc="04090001" w:tentative="1">
+      <w:start w:val="1"/>
+      <w:numFmt w:val="bullet"/>
+      <w:lvlText w:val=""/>
+      <w:lvlJc w:val="left"/>
+      <w:pPr>
+        <w:ind w:left="2000" w:hanging="400"/>
+      </w:pPr>
+      <w:rPr>
+        <w:rFonts w:ascii="Wingdings" w:hAnsi="Wingdings" w:hint="default"/>
+      </w:rPr>
+    </w:lvl>
+    <w:lvl w:ilvl="4" w:tplc="04090003" w:tentative="1">
+      <w:start w:val="1"/>
+      <w:numFmt w:val="bullet"/>
+      <w:lvlText w:val=""/>
+      <w:lvlJc w:val="left"/>
+      <w:pPr>
+        <w:ind w:left="2400" w:hanging="400"/>
+      </w:pPr>
+      <w:rPr>
+        <w:rFonts w:ascii="Wingdings" w:hAnsi="Wingdings" w:hint="default"/>
+      </w:rPr>
+    </w:lvl>
+    <w:lvl w:ilvl="5" w:tplc="04090005" w:tentative="1">
+      <w:start w:val="1"/>
+      <w:numFmt w:val="bullet"/>
+      <w:lvlText w:val=""/>
+      <w:lvlJc w:val="left"/>
+      <w:pPr>
+        <w:ind w:left="2800" w:hanging="400"/>
+      </w:pPr>
+      <w:rPr>
+        <w:rFonts w:ascii="Wingdings" w:hAnsi="Wingdings" w:hint="default"/>
+      </w:rPr>
+    </w:lvl>
+    <w:lvl w:ilvl="6" w:tplc="04090001" w:tentative="1">
+      <w:start w:val="1"/>
+      <w:numFmt w:val="bullet"/>
+      <w:lvlText w:val=""/>
+      <w:lvlJc w:val="left"/>
+      <w:pPr>
+        <w:ind w:left="3200" w:hanging="400"/>
+      </w:pPr>
+      <w:rPr>
+        <w:rFonts w:ascii="Wingdings" w:hAnsi="Wingdings" w:hint="default"/>
+      </w:rPr>
+    </w:lvl>
+    <w:lvl w:ilvl="7" w:tplc="04090003" w:tentative="1">
+      <w:start w:val="1"/>
+      <w:numFmt w:val="bullet"/>
+      <w:lvlText w:val=""/>
+      <w:lvlJc w:val="left"/>
+      <w:pPr>
+        <w:ind w:left="3600" w:hanging="400"/>
+      </w:pPr>
+      <w:rPr>
+        <w:rFonts w:ascii="Wingdings" w:hAnsi="Wingdings" w:hint="default"/>
+      </w:rPr>
+    </w:lvl>
+    <w:lvl w:ilvl="8" w:tplc="04090005" w:tentative="1">
+      <w:start w:val="1"/>
+      <w:numFmt w:val="bullet"/>
+      <w:lvlText w:val=""/>
+      <w:lvlJc w:val="left"/>
+      <w:pPr>
+        <w:ind w:left="4000" w:hanging="400"/>
+      </w:pPr>
+      <w:rPr>
+        <w:rFonts w:ascii="Wingdings" w:hAnsi="Wingdings" w:hint="default"/>
+      </w:rPr>
+    </w:lvl>
+  </w:abstractNum>
   <w:num w:numId="1">
-    <w:abstractNumId w:val="1"/>
+    <w:abstractNumId w:val="4"/>
   </w:num>
   <w:num w:numId="2">
     <w:abstractNumId w:val="0"/>
+  </w:num>
+  <w:num w:numId="3">
+    <w:abstractNumId w:val="2"/>
+  </w:num>
+  <w:num w:numId="4">
+    <w:abstractNumId w:val="1"/>
+  </w:num>
+  <w:num w:numId="5">
+    <w:abstractNumId w:val="6"/>
+  </w:num>
+  <w:num w:numId="6">
+    <w:abstractNumId w:val="3"/>
+  </w:num>
+  <w:num w:numId="7">
+    <w:abstractNumId w:val="5"/>
   </w:num>
 </w:numbering>
 </file>
@@ -1630,6 +5407,20 @@
     <w:uiPriority w:val="99"/>
     <w:rsid w:val="00CC5693"/>
   </w:style>
+  <w:style w:type="paragraph" w:styleId="a6">
+    <w:name w:val="caption"/>
+    <w:basedOn w:val="a"/>
+    <w:next w:val="a"/>
+    <w:uiPriority w:val="35"/>
+    <w:unhideWhenUsed/>
+    <w:qFormat/>
+    <w:rsid w:val="005B5B4A"/>
+    <w:rPr>
+      <w:b/>
+      <w:bCs/>
+      <w:szCs w:val="20"/>
+    </w:rPr>
+  </w:style>
 </w:styles>
 </file>
 
